--- a/Documentação/Portal de Projetos/Minuta Astrofotografia v3.docx
+++ b/Documentação/Portal de Projetos/Minuta Astrofotografia v3.docx
@@ -1,6 +1,6 @@
 
 <file path=word/document.xml><?xml version="1.0" encoding="utf-8"?>
-<w:document xmlns:wpc="http://schemas.microsoft.com/office/word/2010/wordprocessingCanvas" xmlns:cx="http://schemas.microsoft.com/office/drawing/2014/chartex" xmlns:cx1="http://schemas.microsoft.com/office/drawing/2015/9/8/chartex" xmlns:cx2="http://schemas.microsoft.com/office/drawing/2015/10/21/chartex" xmlns:cx3="http://schemas.microsoft.com/office/drawing/2016/5/9/chartex" xmlns:cx4="http://schemas.microsoft.com/office/drawing/2016/5/10/chartex" xmlns:cx5="http://schemas.microsoft.com/office/drawing/2016/5/11/chartex" xmlns:cx6="http://schemas.microsoft.com/office/drawing/2016/5/12/chartex" xmlns:cx7="http://schemas.microsoft.com/office/drawing/2016/5/13/chartex" xmlns:cx8="http://schemas.microsoft.com/office/drawing/2016/5/14/chartex" xmlns:mc="http://schemas.openxmlformats.org/markup-compatibility/2006" xmlns:aink="http://schemas.microsoft.com/office/drawing/2016/ink" xmlns:am3d="http://schemas.microsoft.com/office/drawing/2017/model3d" xmlns:o="urn:schemas-microsoft-com:office:office" xmlns:r="http://schemas.openxmlformats.org/officeDocument/2006/relationships" xmlns:m="http://schemas.openxmlformats.org/officeDocument/2006/math" xmlns:v="urn:schemas-microsoft-com:vml" xmlns:wp14="http://schemas.microsoft.com/office/word/2010/wordprocessingDrawing" xmlns:wp="http://schemas.openxmlformats.org/drawingml/2006/wordprocessingDrawing" xmlns:w10="urn:schemas-microsoft-com:office:word" xmlns:w="http://schemas.openxmlformats.org/wordprocessingml/2006/main" xmlns:w14="http://schemas.microsoft.com/office/word/2010/wordml" xmlns:w15="http://schemas.microsoft.com/office/word/2012/wordml" xmlns:w16cex="http://schemas.microsoft.com/office/word/2018/wordml/cex" xmlns:w16cid="http://schemas.microsoft.com/office/word/2016/wordml/cid" xmlns:w16="http://schemas.microsoft.com/office/word/2018/wordml" xmlns:w16se="http://schemas.microsoft.com/office/word/2015/wordml/symex" xmlns:wpg="http://schemas.microsoft.com/office/word/2010/wordprocessingGroup" xmlns:wpi="http://schemas.microsoft.com/office/word/2010/wordprocessingInk" xmlns:wne="http://schemas.microsoft.com/office/word/2006/wordml" xmlns:wps="http://schemas.microsoft.com/office/word/2010/wordprocessingShape" mc:Ignorable="w14 w15 w16se w16cid w16 w16cex wp14">
+<w:document xmlns:wpc="http://schemas.microsoft.com/office/word/2010/wordprocessingCanvas" xmlns:cx="http://schemas.microsoft.com/office/drawing/2014/chartex" xmlns:cx1="http://schemas.microsoft.com/office/drawing/2015/9/8/chartex" xmlns:cx2="http://schemas.microsoft.com/office/drawing/2015/10/21/chartex" xmlns:cx3="http://schemas.microsoft.com/office/drawing/2016/5/9/chartex" xmlns:cx4="http://schemas.microsoft.com/office/drawing/2016/5/10/chartex" xmlns:cx5="http://schemas.microsoft.com/office/drawing/2016/5/11/chartex" xmlns:cx6="http://schemas.microsoft.com/office/drawing/2016/5/12/chartex" xmlns:cx7="http://schemas.microsoft.com/office/drawing/2016/5/13/chartex" xmlns:cx8="http://schemas.microsoft.com/office/drawing/2016/5/14/chartex" xmlns:mc="http://schemas.openxmlformats.org/markup-compatibility/2006" xmlns:aink="http://schemas.microsoft.com/office/drawing/2016/ink" xmlns:am3d="http://schemas.microsoft.com/office/drawing/2017/model3d" xmlns:o="urn:schemas-microsoft-com:office:office" xmlns:r="http://schemas.openxmlformats.org/officeDocument/2006/relationships" xmlns:m="http://schemas.openxmlformats.org/officeDocument/2006/math" xmlns:v="urn:schemas-microsoft-com:vml" xmlns:wp14="http://schemas.microsoft.com/office/word/2010/wordprocessingDrawing" xmlns:wp="http://schemas.openxmlformats.org/drawingml/2006/wordprocessingDrawing" xmlns:w10="urn:schemas-microsoft-com:office:word" xmlns:w="http://schemas.openxmlformats.org/wordprocessingml/2006/main" xmlns:w14="http://schemas.microsoft.com/office/word/2010/wordml" xmlns:w15="http://schemas.microsoft.com/office/word/2012/wordml" xmlns:w16cex="http://schemas.microsoft.com/office/word/2018/wordml/cex" xmlns:w16cid="http://schemas.microsoft.com/office/word/2016/wordml/cid" xmlns:w16="http://schemas.microsoft.com/office/word/2018/wordml" xmlns:w16sdtdh="http://schemas.microsoft.com/office/word/2020/wordml/sdtdatahash" xmlns:w16se="http://schemas.microsoft.com/office/word/2015/wordml/symex" xmlns:wpg="http://schemas.microsoft.com/office/word/2010/wordprocessingGroup" xmlns:wpi="http://schemas.microsoft.com/office/word/2010/wordprocessingInk" xmlns:wne="http://schemas.microsoft.com/office/word/2006/wordml" xmlns:wps="http://schemas.microsoft.com/office/word/2010/wordprocessingShape" mc:Ignorable="w14 w15 w16se w16cid w16 w16cex w16sdtdh wp14">
   <w:body>
     <w:p>
       <w:pPr>
@@ -579,80 +579,18 @@
           <w:sz w:val="20"/>
           <w:szCs w:val="20"/>
         </w:rPr>
-        <w:t xml:space="preserve">podiam contabilizar a passagem do tempo, identificar as estações do ano, os ciclos sazonais de chuvas e/ou secas, etc. </w:t>
-      </w:r>
-      <w:del w:id="0" w:author="Eugênio Pozzobon" w:date="2021-03-12T06:36:00Z">
-        <w:r>
-          <w:rPr>
-            <w:rFonts w:ascii="Arial" w:hAnsi="Arial" w:cs="Arial"/>
-            <w:sz w:val="20"/>
-            <w:szCs w:val="20"/>
-            <w:highlight w:val="green"/>
-          </w:rPr>
-          <w:delText>(</w:delText>
-        </w:r>
-        <w:r>
-          <w:rPr>
-            <w:rFonts w:ascii="Arial" w:hAnsi="Arial" w:cs="Arial"/>
-            <w:sz w:val="20"/>
-            <w:szCs w:val="20"/>
-            <w:highlight w:val="green"/>
-          </w:rPr>
-          <w:delText>Referências)</w:delText>
-        </w:r>
-      </w:del>
-      <w:ins w:id="1" w:author="Eugênio Pozzobon" w:date="2021-03-12T07:02:00Z">
-        <w:r>
-          <w:rPr>
-            <w:rFonts w:ascii="Arial" w:hAnsi="Arial" w:cs="Arial"/>
-            <w:sz w:val="20"/>
-            <w:szCs w:val="20"/>
-          </w:rPr>
-          <w:t xml:space="preserve"> </w:t>
-        </w:r>
-        <w:r>
-          <w:rPr>
-            <w:rFonts w:ascii="Arial" w:hAnsi="Arial" w:cs="Arial"/>
-            <w:sz w:val="20"/>
-            <w:szCs w:val="20"/>
-          </w:rPr>
-          <w:t>(</w:t>
-        </w:r>
-        <w:r>
-          <w:rPr>
-            <w:rFonts w:ascii="Arial" w:hAnsi="Arial" w:cs="Arial"/>
-            <w:sz w:val="20"/>
-            <w:szCs w:val="20"/>
-          </w:rPr>
-          <w:t>HELERBROCK,</w:t>
-        </w:r>
-        <w:r>
-          <w:rPr>
-            <w:rFonts w:ascii="Arial" w:hAnsi="Arial" w:cs="Arial"/>
-            <w:sz w:val="20"/>
-            <w:szCs w:val="20"/>
-          </w:rPr>
-          <w:t xml:space="preserve"> 2021).</w:t>
-        </w:r>
-      </w:ins>
-      <w:del w:id="2" w:author="Eugênio Pozzobon" w:date="2021-03-12T06:36:00Z">
-        <w:r>
-          <w:rPr>
-            <w:rFonts w:ascii="Arial" w:hAnsi="Arial" w:cs="Arial"/>
-            <w:sz w:val="20"/>
-            <w:szCs w:val="20"/>
-          </w:rPr>
-          <w:delText xml:space="preserve">. </w:delText>
-        </w:r>
-      </w:del>
-      <w:r>
-        <w:rPr>
-          <w:rFonts w:ascii="Arial" w:hAnsi="Arial" w:cs="Arial"/>
-          <w:sz w:val="20"/>
-          <w:szCs w:val="20"/>
-        </w:rPr>
-        <w:t>Assim, por exemplo, era possível realizar um planejamento mais assertivo acerca da melhor época de plantio e colheita de diferentes culturas</w:t>
-      </w:r>
+        <w:t xml:space="preserve">podiam contabilizar a passagem do tempo, identificar as estações do ano, os ciclos sazonais de chuvas e/ou </w:t>
+      </w:r>
+      <w:proofErr w:type="gramStart"/>
+      <w:r>
+        <w:rPr>
+          <w:rFonts w:ascii="Arial" w:hAnsi="Arial" w:cs="Arial"/>
+          <w:sz w:val="20"/>
+          <w:szCs w:val="20"/>
+        </w:rPr>
+        <w:t>secas, etc.</w:t>
+      </w:r>
+      <w:proofErr w:type="gramEnd"/>
       <w:r>
         <w:rPr>
           <w:rFonts w:ascii="Arial" w:hAnsi="Arial" w:cs="Arial"/>
@@ -661,70 +599,104 @@
         </w:rPr>
         <w:t xml:space="preserve"> </w:t>
       </w:r>
-      <w:del w:id="3" w:author="Eugênio Pozzobon" w:date="2021-03-12T06:36:00Z">
-        <w:r>
-          <w:rPr>
-            <w:rFonts w:ascii="Arial" w:hAnsi="Arial" w:cs="Arial"/>
-            <w:sz w:val="20"/>
-            <w:szCs w:val="20"/>
-            <w:highlight w:val="green"/>
-          </w:rPr>
-          <w:delText>(</w:delText>
-        </w:r>
-        <w:r>
-          <w:rPr>
-            <w:rFonts w:ascii="Arial" w:hAnsi="Arial" w:cs="Arial"/>
-            <w:sz w:val="20"/>
-            <w:szCs w:val="20"/>
-            <w:highlight w:val="green"/>
-          </w:rPr>
-          <w:delText>Referência)</w:delText>
-        </w:r>
-      </w:del>
-      <w:ins w:id="4" w:author="Eugênio Pozzobon" w:date="2021-03-12T07:02:00Z">
-        <w:r>
-          <w:rPr>
-            <w:rFonts w:ascii="Arial" w:hAnsi="Arial" w:cs="Arial"/>
-            <w:sz w:val="20"/>
-            <w:szCs w:val="20"/>
-          </w:rPr>
-          <w:t xml:space="preserve"> </w:t>
-        </w:r>
-        <w:r>
-          <w:rPr>
-            <w:rFonts w:ascii="Arial" w:hAnsi="Arial" w:cs="Arial"/>
-            <w:sz w:val="20"/>
-            <w:szCs w:val="20"/>
-          </w:rPr>
-          <w:t>(</w:t>
-        </w:r>
-        <w:r>
-          <w:rPr>
-            <w:rFonts w:ascii="Arial" w:hAnsi="Arial" w:cs="Arial"/>
-            <w:sz w:val="20"/>
-            <w:szCs w:val="20"/>
-          </w:rPr>
-          <w:t>HELERBROCK,</w:t>
-        </w:r>
-        <w:r>
-          <w:rPr>
-            <w:rFonts w:ascii="Arial" w:hAnsi="Arial" w:cs="Arial"/>
-            <w:sz w:val="20"/>
-            <w:szCs w:val="20"/>
-          </w:rPr>
-          <w:t xml:space="preserve"> 2021).</w:t>
-        </w:r>
-      </w:ins>
-      <w:del w:id="5" w:author="Eugênio Pozzobon" w:date="2021-03-12T06:36:00Z">
-        <w:r>
-          <w:rPr>
-            <w:rFonts w:ascii="Arial" w:hAnsi="Arial" w:cs="Arial"/>
-            <w:sz w:val="20"/>
-            <w:szCs w:val="20"/>
-          </w:rPr>
-          <w:delText>.</w:delText>
-        </w:r>
-      </w:del>
+      <w:r>
+        <w:rPr>
+          <w:rFonts w:ascii="Arial" w:hAnsi="Arial" w:cs="Arial"/>
+          <w:sz w:val="20"/>
+          <w:szCs w:val="20"/>
+        </w:rPr>
+        <w:t xml:space="preserve"> </w:t>
+      </w:r>
+      <w:r>
+        <w:rPr>
+          <w:rFonts w:ascii="Arial" w:hAnsi="Arial" w:cs="Arial"/>
+          <w:sz w:val="20"/>
+          <w:szCs w:val="20"/>
+        </w:rPr>
+        <w:t>(</w:t>
+      </w:r>
+      <w:r>
+        <w:rPr>
+          <w:rFonts w:ascii="Arial" w:hAnsi="Arial" w:cs="Arial"/>
+          <w:sz w:val="20"/>
+          <w:szCs w:val="20"/>
+        </w:rPr>
+        <w:t>HELERBROCK,</w:t>
+      </w:r>
+      <w:r>
+        <w:rPr>
+          <w:rFonts w:ascii="Arial" w:hAnsi="Arial" w:cs="Arial"/>
+          <w:sz w:val="20"/>
+          <w:szCs w:val="20"/>
+        </w:rPr>
+        <w:t xml:space="preserve"> 2021</w:t>
+      </w:r>
+      <w:proofErr w:type="gramStart"/>
+      <w:r>
+        <w:rPr>
+          <w:rFonts w:ascii="Arial" w:hAnsi="Arial" w:cs="Arial"/>
+          <w:sz w:val="20"/>
+          <w:szCs w:val="20"/>
+        </w:rPr>
+        <w:t>).</w:t>
+      </w:r>
+      <w:r>
+        <w:rPr>
+          <w:rFonts w:ascii="Arial" w:hAnsi="Arial" w:cs="Arial"/>
+          <w:sz w:val="20"/>
+          <w:szCs w:val="20"/>
+        </w:rPr>
+        <w:t>Assim</w:t>
+      </w:r>
+      <w:proofErr w:type="gramEnd"/>
+      <w:r>
+        <w:rPr>
+          <w:rFonts w:ascii="Arial" w:hAnsi="Arial" w:cs="Arial"/>
+          <w:sz w:val="20"/>
+          <w:szCs w:val="20"/>
+        </w:rPr>
+        <w:t>, por exemplo, era possível realizar um planejamento mais assertivo acerca da melhor época de plantio e colheita de diferentes culturas</w:t>
+      </w:r>
+      <w:r>
+        <w:rPr>
+          <w:rFonts w:ascii="Arial" w:hAnsi="Arial" w:cs="Arial"/>
+          <w:sz w:val="20"/>
+          <w:szCs w:val="20"/>
+        </w:rPr>
+        <w:t xml:space="preserve"> </w:t>
+      </w:r>
+      <w:r>
+        <w:rPr>
+          <w:rFonts w:ascii="Arial" w:hAnsi="Arial" w:cs="Arial"/>
+          <w:sz w:val="20"/>
+          <w:szCs w:val="20"/>
+        </w:rPr>
+        <w:t xml:space="preserve"> </w:t>
+      </w:r>
+      <w:r>
+        <w:rPr>
+          <w:rFonts w:ascii="Arial" w:hAnsi="Arial" w:cs="Arial"/>
+          <w:sz w:val="20"/>
+          <w:szCs w:val="20"/>
+        </w:rPr>
+        <w:t>(</w:t>
+      </w:r>
+      <w:r>
+        <w:rPr>
+          <w:rFonts w:ascii="Arial" w:hAnsi="Arial" w:cs="Arial"/>
+          <w:sz w:val="20"/>
+          <w:szCs w:val="20"/>
+        </w:rPr>
+        <w:t>HELERBROCK,</w:t>
+      </w:r>
+      <w:r>
+        <w:rPr>
+          <w:rFonts w:ascii="Arial" w:hAnsi="Arial" w:cs="Arial"/>
+          <w:sz w:val="20"/>
+          <w:szCs w:val="20"/>
+        </w:rPr>
+        <w:t xml:space="preserve"> 2021).</w:t>
+      </w:r>
       <w:r>
         <w:rPr>
           <w:rFonts w:ascii="Arial" w:hAnsi="Arial" w:cs="Arial"/>
@@ -784,64 +756,22 @@
         </w:rPr>
         <w:t>observar o céu noturno</w:t>
       </w:r>
-      <w:del w:id="6" w:author="Eugênio Pozzobon" w:date="2021-03-12T06:43:00Z">
-        <w:r>
-          <w:rPr>
-            <w:rFonts w:ascii="Arial" w:hAnsi="Arial" w:cs="Arial"/>
-            <w:sz w:val="20"/>
-            <w:szCs w:val="20"/>
-          </w:rPr>
-          <w:delText xml:space="preserve"> </w:delText>
-        </w:r>
-      </w:del>
-      <w:ins w:id="7" w:author="Eugênio Pozzobon" w:date="2021-03-12T06:36:00Z">
-        <w:r>
-          <w:rPr>
-            <w:rFonts w:ascii="Arial" w:hAnsi="Arial" w:cs="Arial"/>
-            <w:sz w:val="20"/>
-            <w:szCs w:val="20"/>
-          </w:rPr>
-          <w:t>;</w:t>
-        </w:r>
-      </w:ins>
-      <w:ins w:id="8" w:author="Eugênio Pozzobon" w:date="2021-03-12T06:43:00Z">
-        <w:r>
-          <w:rPr>
-            <w:rFonts w:ascii="Arial" w:hAnsi="Arial" w:cs="Arial"/>
-            <w:sz w:val="20"/>
-            <w:szCs w:val="20"/>
-          </w:rPr>
-          <w:t xml:space="preserve"> </w:t>
-        </w:r>
-      </w:ins>
-      <w:del w:id="9" w:author="Eugênio Pozzobon" w:date="2021-03-12T06:36:00Z">
-        <w:r>
-          <w:rPr>
-            <w:rFonts w:ascii="Arial" w:hAnsi="Arial" w:cs="Arial"/>
-            <w:sz w:val="20"/>
-            <w:szCs w:val="20"/>
-            <w:highlight w:val="green"/>
-          </w:rPr>
-          <w:delText>(</w:delText>
-        </w:r>
-        <w:r>
-          <w:rPr>
-            <w:rFonts w:ascii="Arial" w:hAnsi="Arial" w:cs="Arial"/>
-            <w:sz w:val="20"/>
-            <w:szCs w:val="20"/>
-            <w:highlight w:val="green"/>
-          </w:rPr>
-          <w:delText>Referência)</w:delText>
-        </w:r>
-        <w:r>
-          <w:rPr>
-            <w:rFonts w:ascii="Arial" w:hAnsi="Arial" w:cs="Arial"/>
-            <w:sz w:val="20"/>
-            <w:szCs w:val="20"/>
-          </w:rPr>
-          <w:delText xml:space="preserve">; </w:delText>
-        </w:r>
-      </w:del>
+      <w:r>
+        <w:rPr>
+          <w:rFonts w:ascii="Arial" w:hAnsi="Arial" w:cs="Arial"/>
+          <w:sz w:val="20"/>
+          <w:szCs w:val="20"/>
+        </w:rPr>
+        <w:t>;</w:t>
+      </w:r>
+      <w:r>
+        <w:rPr>
+          <w:rFonts w:ascii="Arial" w:hAnsi="Arial" w:cs="Arial"/>
+          <w:sz w:val="20"/>
+          <w:szCs w:val="20"/>
+        </w:rPr>
+        <w:t xml:space="preserve"> </w:t>
+      </w:r>
       <w:r>
         <w:rPr>
           <w:rFonts w:ascii="Arial" w:hAnsi="Arial" w:cs="Arial"/>
@@ -946,78 +876,6 @@
         </w:rPr>
         <w:t>stícios</w:t>
       </w:r>
-      <w:del w:id="10" w:author="Eugênio Pozzobon" w:date="2021-03-12T06:36:00Z">
-        <w:r>
-          <w:rPr>
-            <w:rFonts w:ascii="Arial" w:hAnsi="Arial" w:cs="Arial"/>
-            <w:sz w:val="20"/>
-            <w:szCs w:val="20"/>
-          </w:rPr>
-          <w:delText xml:space="preserve"> </w:delText>
-        </w:r>
-        <w:r>
-          <w:rPr>
-            <w:rFonts w:ascii="Arial" w:hAnsi="Arial" w:cs="Arial"/>
-            <w:sz w:val="20"/>
-            <w:szCs w:val="20"/>
-            <w:highlight w:val="green"/>
-          </w:rPr>
-          <w:delText>(</w:delText>
-        </w:r>
-        <w:r>
-          <w:rPr>
-            <w:rFonts w:ascii="Arial" w:hAnsi="Arial" w:cs="Arial"/>
-            <w:sz w:val="20"/>
-            <w:szCs w:val="20"/>
-            <w:highlight w:val="green"/>
-          </w:rPr>
-          <w:delText>Referência)</w:delText>
-        </w:r>
-      </w:del>
-      <w:ins w:id="11" w:author="Eugênio Pozzobon" w:date="2021-03-12T07:02:00Z">
-        <w:r>
-          <w:rPr>
-            <w:rFonts w:ascii="Arial" w:hAnsi="Arial" w:cs="Arial"/>
-            <w:sz w:val="20"/>
-            <w:szCs w:val="20"/>
-          </w:rPr>
-          <w:t xml:space="preserve"> </w:t>
-        </w:r>
-        <w:r>
-          <w:rPr>
-            <w:rFonts w:ascii="Arial" w:hAnsi="Arial" w:cs="Arial"/>
-            <w:sz w:val="20"/>
-            <w:szCs w:val="20"/>
-          </w:rPr>
-          <w:t>(</w:t>
-        </w:r>
-        <w:r>
-          <w:rPr>
-            <w:rFonts w:ascii="Arial" w:hAnsi="Arial" w:cs="Arial"/>
-            <w:sz w:val="20"/>
-            <w:szCs w:val="20"/>
-          </w:rPr>
-          <w:t>HELERBROCK,</w:t>
-        </w:r>
-        <w:r>
-          <w:rPr>
-            <w:rFonts w:ascii="Arial" w:hAnsi="Arial" w:cs="Arial"/>
-            <w:sz w:val="20"/>
-            <w:szCs w:val="20"/>
-          </w:rPr>
-          <w:t xml:space="preserve"> 2021).</w:t>
-        </w:r>
-      </w:ins>
-      <w:del w:id="12" w:author="Eugênio Pozzobon" w:date="2021-03-12T07:02:00Z">
-        <w:r>
-          <w:rPr>
-            <w:rFonts w:ascii="Arial" w:hAnsi="Arial" w:cs="Arial"/>
-            <w:sz w:val="20"/>
-            <w:szCs w:val="20"/>
-          </w:rPr>
-          <w:delText>.</w:delText>
-        </w:r>
-      </w:del>
       <w:r>
         <w:rPr>
           <w:rFonts w:ascii="Arial" w:hAnsi="Arial" w:cs="Arial"/>
@@ -1032,6 +890,38 @@
           <w:sz w:val="20"/>
           <w:szCs w:val="20"/>
         </w:rPr>
+        <w:t>(</w:t>
+      </w:r>
+      <w:r>
+        <w:rPr>
+          <w:rFonts w:ascii="Arial" w:hAnsi="Arial" w:cs="Arial"/>
+          <w:sz w:val="20"/>
+          <w:szCs w:val="20"/>
+        </w:rPr>
+        <w:t>HELERBROCK,</w:t>
+      </w:r>
+      <w:r>
+        <w:rPr>
+          <w:rFonts w:ascii="Arial" w:hAnsi="Arial" w:cs="Arial"/>
+          <w:sz w:val="20"/>
+          <w:szCs w:val="20"/>
+        </w:rPr>
+        <w:t xml:space="preserve"> 2021).</w:t>
+      </w:r>
+      <w:r>
+        <w:rPr>
+          <w:rFonts w:ascii="Arial" w:hAnsi="Arial" w:cs="Arial"/>
+          <w:sz w:val="20"/>
+          <w:szCs w:val="20"/>
+        </w:rPr>
+        <w:t xml:space="preserve"> </w:t>
+      </w:r>
+      <w:r>
+        <w:rPr>
+          <w:rFonts w:ascii="Arial" w:hAnsi="Arial" w:cs="Arial"/>
+          <w:sz w:val="20"/>
+          <w:szCs w:val="20"/>
+        </w:rPr>
         <w:t xml:space="preserve">Foi somente </w:t>
       </w:r>
       <w:r>
@@ -1090,72 +980,38 @@
         </w:rPr>
         <w:t xml:space="preserve"> </w:t>
       </w:r>
-      <w:ins w:id="13" w:author="Eugênio Pozzobon" w:date="2021-03-12T06:38:00Z">
-        <w:r>
-          <w:rPr>
-            <w:rFonts w:ascii="Arial" w:hAnsi="Arial" w:cs="Arial"/>
-            <w:sz w:val="20"/>
-            <w:szCs w:val="20"/>
-          </w:rPr>
-          <w:t>(</w:t>
-        </w:r>
-      </w:ins>
-      <w:ins w:id="14" w:author="Eugênio Pozzobon" w:date="2021-03-12T06:56:00Z">
-        <w:r>
-          <w:rPr>
-            <w:rFonts w:ascii="Arial" w:hAnsi="Arial" w:cs="Arial"/>
-            <w:sz w:val="20"/>
-            <w:szCs w:val="20"/>
-          </w:rPr>
-          <w:t>HELERBROCK,</w:t>
-        </w:r>
-        <w:r>
-          <w:rPr>
-            <w:rFonts w:ascii="Arial" w:hAnsi="Arial" w:cs="Arial"/>
-            <w:sz w:val="20"/>
-            <w:szCs w:val="20"/>
-          </w:rPr>
-          <w:t xml:space="preserve"> 2021</w:t>
-        </w:r>
-      </w:ins>
-      <w:ins w:id="15" w:author="Eugênio Pozzobon" w:date="2021-03-12T06:38:00Z">
-        <w:r>
-          <w:rPr>
-            <w:rFonts w:ascii="Arial" w:hAnsi="Arial" w:cs="Arial"/>
-            <w:sz w:val="20"/>
-            <w:szCs w:val="20"/>
-          </w:rPr>
-          <w:t>).</w:t>
-        </w:r>
-      </w:ins>
-      <w:del w:id="16" w:author="Eugênio Pozzobon" w:date="2021-03-12T06:37:00Z">
-        <w:r>
-          <w:rPr>
-            <w:rFonts w:ascii="Arial" w:hAnsi="Arial" w:cs="Arial"/>
-            <w:sz w:val="20"/>
-            <w:szCs w:val="20"/>
-            <w:highlight w:val="green"/>
-          </w:rPr>
-          <w:delText>(</w:delText>
-        </w:r>
-        <w:r>
-          <w:rPr>
-            <w:rFonts w:ascii="Arial" w:hAnsi="Arial" w:cs="Arial"/>
-            <w:sz w:val="20"/>
-            <w:szCs w:val="20"/>
-            <w:highlight w:val="green"/>
-          </w:rPr>
-          <w:delText>Referência)</w:delText>
-        </w:r>
-        <w:r>
-          <w:rPr>
-            <w:rFonts w:ascii="Arial" w:hAnsi="Arial" w:cs="Arial"/>
-            <w:sz w:val="20"/>
-            <w:szCs w:val="20"/>
-          </w:rPr>
-          <w:delText>.</w:delText>
-        </w:r>
-      </w:del>
+      <w:r>
+        <w:rPr>
+          <w:rFonts w:ascii="Arial" w:hAnsi="Arial" w:cs="Arial"/>
+          <w:sz w:val="20"/>
+          <w:szCs w:val="20"/>
+        </w:rPr>
+        <w:t>(</w:t>
+      </w:r>
+      <w:r>
+        <w:rPr>
+          <w:rFonts w:ascii="Arial" w:hAnsi="Arial" w:cs="Arial"/>
+          <w:sz w:val="20"/>
+          <w:szCs w:val="20"/>
+        </w:rPr>
+        <w:t>HELERBROCK,</w:t>
+      </w:r>
+      <w:r>
+        <w:rPr>
+          <w:rFonts w:ascii="Arial" w:hAnsi="Arial" w:cs="Arial"/>
+          <w:sz w:val="20"/>
+          <w:szCs w:val="20"/>
+        </w:rPr>
+        <w:t xml:space="preserve"> 2021</w:t>
+      </w:r>
+      <w:r>
+        <w:rPr>
+          <w:rFonts w:ascii="Arial" w:hAnsi="Arial" w:cs="Arial"/>
+          <w:sz w:val="20"/>
+          <w:szCs w:val="20"/>
+        </w:rPr>
+        <w:t>).</w:t>
+      </w:r>
     </w:p>
     <w:p>
       <w:pPr>
@@ -1215,16 +1071,23 @@
         </w:rPr>
         <w:t>ua</w:t>
       </w:r>
-      <w:ins w:id="17" w:author="Eugênio Pozzobon" w:date="2021-03-12T07:00:00Z">
-        <w:r>
-          <w:rPr>
-            <w:rFonts w:ascii="Arial" w:hAnsi="Arial" w:cs="Arial"/>
-            <w:sz w:val="20"/>
-            <w:szCs w:val="20"/>
-          </w:rPr>
-          <w:t xml:space="preserve"> (CABAU JÚNIOR, 2021)</w:t>
-        </w:r>
-      </w:ins>
+      <w:r>
+        <w:rPr>
+          <w:rFonts w:ascii="Arial" w:hAnsi="Arial" w:cs="Arial"/>
+          <w:sz w:val="20"/>
+          <w:szCs w:val="20"/>
+        </w:rPr>
+        <w:t xml:space="preserve"> (CABAU JÚNIOR, 2021</w:t>
+      </w:r>
+      <w:proofErr w:type="gramStart"/>
+      <w:r>
+        <w:rPr>
+          <w:rFonts w:ascii="Arial" w:hAnsi="Arial" w:cs="Arial"/>
+          <w:sz w:val="20"/>
+          <w:szCs w:val="20"/>
+        </w:rPr>
+        <w:t>)</w:t>
+      </w:r>
       <w:r>
         <w:rPr>
           <w:rFonts w:ascii="Arial" w:hAnsi="Arial" w:cs="Arial"/>
@@ -1233,51 +1096,22 @@
         </w:rPr>
         <w:t xml:space="preserve"> </w:t>
       </w:r>
-      <w:del w:id="18" w:author="Eugênio Pozzobon" w:date="2021-03-12T06:57:00Z">
-        <w:r>
-          <w:rPr>
-            <w:rFonts w:ascii="Arial" w:hAnsi="Arial" w:cs="Arial"/>
-            <w:sz w:val="20"/>
-            <w:szCs w:val="20"/>
-            <w:highlight w:val="green"/>
-          </w:rPr>
-          <w:delText>(</w:delText>
-        </w:r>
-        <w:r>
-          <w:rPr>
-            <w:rFonts w:ascii="Arial" w:hAnsi="Arial" w:cs="Arial"/>
-            <w:sz w:val="20"/>
-            <w:szCs w:val="20"/>
-            <w:highlight w:val="green"/>
-          </w:rPr>
-          <w:delText>Refer</w:delText>
-        </w:r>
-        <w:r>
-          <w:rPr>
-            <w:rFonts w:ascii="Arial" w:hAnsi="Arial" w:cs="Arial"/>
-            <w:sz w:val="20"/>
-            <w:szCs w:val="20"/>
-            <w:highlight w:val="green"/>
-          </w:rPr>
-          <w:delText>ência</w:delText>
-        </w:r>
-        <w:r>
-          <w:rPr>
-            <w:rFonts w:ascii="Arial" w:hAnsi="Arial" w:cs="Arial"/>
-            <w:sz w:val="20"/>
-            <w:szCs w:val="20"/>
-            <w:highlight w:val="green"/>
-          </w:rPr>
-          <w:delText>)</w:delText>
-        </w:r>
-      </w:del>
-      <w:r>
-        <w:rPr>
-          <w:rFonts w:ascii="Arial" w:hAnsi="Arial" w:cs="Arial"/>
-          <w:sz w:val="20"/>
-          <w:szCs w:val="20"/>
-        </w:rPr>
-        <w:t xml:space="preserve">. </w:t>
+      <w:r>
+        <w:rPr>
+          <w:rFonts w:ascii="Arial" w:hAnsi="Arial" w:cs="Arial"/>
+          <w:sz w:val="20"/>
+          <w:szCs w:val="20"/>
+        </w:rPr>
+        <w:t>.</w:t>
+      </w:r>
+      <w:proofErr w:type="gramEnd"/>
+      <w:r>
+        <w:rPr>
+          <w:rFonts w:ascii="Arial" w:hAnsi="Arial" w:cs="Arial"/>
+          <w:sz w:val="20"/>
+          <w:szCs w:val="20"/>
+        </w:rPr>
+        <w:t xml:space="preserve"> </w:t>
       </w:r>
       <w:r>
         <w:rPr>
@@ -1389,18 +1223,34 @@
           <w:sz w:val="20"/>
           <w:szCs w:val="20"/>
         </w:rPr>
-        <w:t>que permitiam realizar registros</w:t>
-      </w:r>
-      <w:del w:id="19" w:author="Eugênio Pozzobon" w:date="2021-03-12T06:32:00Z">
-        <w:r>
-          <w:rPr>
-            <w:rFonts w:ascii="Arial" w:hAnsi="Arial" w:cs="Arial"/>
-            <w:sz w:val="20"/>
-            <w:szCs w:val="20"/>
-          </w:rPr>
-          <w:delText xml:space="preserve"> mais</w:delText>
-        </w:r>
-      </w:del>
+        <w:t xml:space="preserve">que permitiam realizar </w:t>
+      </w:r>
+      <w:proofErr w:type="gramStart"/>
+      <w:r>
+        <w:rPr>
+          <w:rFonts w:ascii="Arial" w:hAnsi="Arial" w:cs="Arial"/>
+          <w:sz w:val="20"/>
+          <w:szCs w:val="20"/>
+        </w:rPr>
+        <w:t xml:space="preserve">registros </w:t>
+      </w:r>
+      <w:r>
+        <w:rPr>
+          <w:rFonts w:ascii="Arial" w:hAnsi="Arial" w:cs="Arial"/>
+          <w:sz w:val="20"/>
+          <w:szCs w:val="20"/>
+        </w:rPr>
+        <w:t xml:space="preserve"> com</w:t>
+      </w:r>
+      <w:proofErr w:type="gramEnd"/>
+      <w:r>
+        <w:rPr>
+          <w:rFonts w:ascii="Arial" w:hAnsi="Arial" w:cs="Arial"/>
+          <w:sz w:val="20"/>
+          <w:szCs w:val="20"/>
+        </w:rPr>
+        <w:t xml:space="preserve"> mais definição</w:t>
+      </w:r>
       <w:r>
         <w:rPr>
           <w:rFonts w:ascii="Arial" w:hAnsi="Arial" w:cs="Arial"/>
@@ -1409,36 +1259,54 @@
         </w:rPr>
         <w:t xml:space="preserve"> </w:t>
       </w:r>
-      <w:del w:id="20" w:author="Eugênio Pozzobon" w:date="2021-03-12T06:31:00Z">
-        <w:r>
-          <w:rPr>
-            <w:rFonts w:ascii="Arial" w:hAnsi="Arial" w:cs="Arial"/>
-            <w:sz w:val="20"/>
-            <w:szCs w:val="20"/>
-            <w:highlight w:val="yellow"/>
-          </w:rPr>
-          <w:delText>concretos e eficientes</w:delText>
-        </w:r>
-        <w:r>
-          <w:rPr>
-            <w:rFonts w:ascii="Arial" w:hAnsi="Arial" w:cs="Arial"/>
-            <w:sz w:val="20"/>
-            <w:szCs w:val="20"/>
-            <w:highlight w:val="yellow"/>
-          </w:rPr>
-          <w:delText xml:space="preserve"> (Como assim?)</w:delText>
-        </w:r>
-      </w:del>
-      <w:ins w:id="21" w:author="Eugênio Pozzobon" w:date="2021-03-12T06:31:00Z">
-        <w:r>
-          <w:rPr>
-            <w:rFonts w:ascii="Arial" w:hAnsi="Arial" w:cs="Arial"/>
-            <w:sz w:val="20"/>
-            <w:szCs w:val="20"/>
-          </w:rPr>
-          <w:t xml:space="preserve"> com mais definição</w:t>
-        </w:r>
-      </w:ins>
+      <w:r>
+        <w:rPr>
+          <w:rFonts w:ascii="Arial" w:hAnsi="Arial" w:cs="Arial"/>
+          <w:sz w:val="20"/>
+          <w:szCs w:val="20"/>
+        </w:rPr>
+        <w:t xml:space="preserve">(SANTOS, 2010) </w:t>
+      </w:r>
+      <w:r>
+        <w:rPr>
+          <w:rFonts w:ascii="Arial" w:hAnsi="Arial" w:cs="Arial"/>
+          <w:sz w:val="20"/>
+          <w:szCs w:val="20"/>
+        </w:rPr>
+        <w:t>. No fim do século XX</w:t>
+      </w:r>
+      <w:r>
+        <w:rPr>
+          <w:rFonts w:ascii="Arial" w:hAnsi="Arial" w:cs="Arial"/>
+          <w:sz w:val="20"/>
+          <w:szCs w:val="20"/>
+        </w:rPr>
+        <w:t>,</w:t>
+      </w:r>
+      <w:r>
+        <w:rPr>
+          <w:rFonts w:ascii="Arial" w:hAnsi="Arial" w:cs="Arial"/>
+          <w:sz w:val="20"/>
+          <w:szCs w:val="20"/>
+        </w:rPr>
+        <w:t xml:space="preserve"> telescópios maiores e mais complexos, </w:t>
+      </w:r>
+      <w:r>
+        <w:rPr>
+          <w:rFonts w:ascii="Arial" w:hAnsi="Arial" w:cs="Arial"/>
+          <w:sz w:val="20"/>
+          <w:szCs w:val="20"/>
+        </w:rPr>
+        <w:t>instalados na Terra ou a orbitando no espaço (como o telescópio espacial Hubble), amplia</w:t>
+      </w:r>
+      <w:r>
+        <w:rPr>
+          <w:rFonts w:ascii="Arial" w:hAnsi="Arial" w:cs="Arial"/>
+          <w:sz w:val="20"/>
+          <w:szCs w:val="20"/>
+        </w:rPr>
+        <w:t>ram</w:t>
+      </w:r>
       <w:r>
         <w:rPr>
           <w:rFonts w:ascii="Arial" w:hAnsi="Arial" w:cs="Arial"/>
@@ -1447,93 +1315,38 @@
         </w:rPr>
         <w:t xml:space="preserve"> </w:t>
       </w:r>
-      <w:ins w:id="22" w:author="Eugênio Pozzobon" w:date="2021-03-12T07:01:00Z">
-        <w:r>
-          <w:rPr>
-            <w:rFonts w:ascii="Arial" w:hAnsi="Arial" w:cs="Arial"/>
-            <w:sz w:val="20"/>
-            <w:szCs w:val="20"/>
-          </w:rPr>
-          <w:t xml:space="preserve">(SANTOS, 2010) </w:t>
-        </w:r>
-      </w:ins>
-      <w:del w:id="23" w:author="Eugênio Pozzobon" w:date="2021-03-12T06:50:00Z">
-        <w:r>
-          <w:rPr>
-            <w:rFonts w:ascii="Arial" w:hAnsi="Arial" w:cs="Arial"/>
-            <w:sz w:val="20"/>
-            <w:szCs w:val="20"/>
-            <w:highlight w:val="green"/>
-          </w:rPr>
-          <w:delText>(</w:delText>
-        </w:r>
-        <w:r>
-          <w:rPr>
-            <w:rFonts w:ascii="Arial" w:hAnsi="Arial" w:cs="Arial"/>
-            <w:sz w:val="20"/>
-            <w:szCs w:val="20"/>
-            <w:highlight w:val="green"/>
-          </w:rPr>
-          <w:delText>Refer</w:delText>
-        </w:r>
-        <w:r>
-          <w:rPr>
-            <w:rFonts w:ascii="Arial" w:hAnsi="Arial" w:cs="Arial"/>
-            <w:sz w:val="20"/>
-            <w:szCs w:val="20"/>
-            <w:highlight w:val="green"/>
-          </w:rPr>
-          <w:delText>ência</w:delText>
-        </w:r>
-        <w:r>
-          <w:rPr>
-            <w:rFonts w:ascii="Arial" w:hAnsi="Arial" w:cs="Arial"/>
-            <w:sz w:val="20"/>
-            <w:szCs w:val="20"/>
-            <w:highlight w:val="green"/>
-          </w:rPr>
-          <w:delText>)</w:delText>
-        </w:r>
-      </w:del>
-      <w:r>
-        <w:rPr>
-          <w:rFonts w:ascii="Arial" w:hAnsi="Arial" w:cs="Arial"/>
-          <w:sz w:val="20"/>
-          <w:szCs w:val="20"/>
-        </w:rPr>
-        <w:t>. No fim do século XX</w:t>
-      </w:r>
-      <w:r>
-        <w:rPr>
-          <w:rFonts w:ascii="Arial" w:hAnsi="Arial" w:cs="Arial"/>
-          <w:sz w:val="20"/>
-          <w:szCs w:val="20"/>
-        </w:rPr>
-        <w:t>,</w:t>
-      </w:r>
-      <w:r>
-        <w:rPr>
-          <w:rFonts w:ascii="Arial" w:hAnsi="Arial" w:cs="Arial"/>
-          <w:sz w:val="20"/>
-          <w:szCs w:val="20"/>
-        </w:rPr>
-        <w:t xml:space="preserve"> telescópios maiores e mais complexos, </w:t>
-      </w:r>
-      <w:r>
-        <w:rPr>
-          <w:rFonts w:ascii="Arial" w:hAnsi="Arial" w:cs="Arial"/>
-          <w:sz w:val="20"/>
-          <w:szCs w:val="20"/>
-        </w:rPr>
-        <w:t>instalados na Terra ou a orbitando no espaço (como o telescópio espacial Hubble), amplia</w:t>
-      </w:r>
-      <w:r>
-        <w:rPr>
-          <w:rFonts w:ascii="Arial" w:hAnsi="Arial" w:cs="Arial"/>
-          <w:sz w:val="20"/>
-          <w:szCs w:val="20"/>
-        </w:rPr>
-        <w:t>ram</w:t>
+      <w:r>
+        <w:rPr>
+          <w:rFonts w:ascii="Arial" w:hAnsi="Arial" w:cs="Arial"/>
+          <w:sz w:val="20"/>
+          <w:szCs w:val="20"/>
+        </w:rPr>
+        <w:t xml:space="preserve">a capacidade </w:t>
+      </w:r>
+      <w:r>
+        <w:rPr>
+          <w:rFonts w:ascii="Arial" w:hAnsi="Arial" w:cs="Arial"/>
+          <w:sz w:val="20"/>
+          <w:szCs w:val="20"/>
+        </w:rPr>
+        <w:t>da ciência em estudar fenômenos astronômicos ou mesmo a origem do próprio universo</w:t>
+      </w:r>
+      <w:r>
+        <w:rPr>
+          <w:rFonts w:ascii="Arial" w:hAnsi="Arial" w:cs="Arial"/>
+          <w:sz w:val="20"/>
+          <w:szCs w:val="20"/>
+        </w:rPr>
+        <w:t xml:space="preserve"> (SANTOS, 2010</w:t>
+      </w:r>
+      <w:proofErr w:type="gramStart"/>
+      <w:r>
+        <w:rPr>
+          <w:rFonts w:ascii="Arial" w:hAnsi="Arial" w:cs="Arial"/>
+          <w:sz w:val="20"/>
+          <w:szCs w:val="20"/>
+        </w:rPr>
+        <w:t>)</w:t>
       </w:r>
       <w:r>
         <w:rPr>
@@ -1549,80 +1362,9 @@
           <w:sz w:val="20"/>
           <w:szCs w:val="20"/>
         </w:rPr>
-        <w:t xml:space="preserve">a capacidade </w:t>
-      </w:r>
-      <w:r>
-        <w:rPr>
-          <w:rFonts w:ascii="Arial" w:hAnsi="Arial" w:cs="Arial"/>
-          <w:sz w:val="20"/>
-          <w:szCs w:val="20"/>
-        </w:rPr>
-        <w:t>da ciência em estudar fenômenos astronômicos ou mesmo a origem do próprio universo</w:t>
-      </w:r>
-      <w:ins w:id="24" w:author="Eugênio Pozzobon" w:date="2021-03-12T06:50:00Z">
-        <w:r>
-          <w:rPr>
-            <w:rFonts w:ascii="Arial" w:hAnsi="Arial" w:cs="Arial"/>
-            <w:sz w:val="20"/>
-            <w:szCs w:val="20"/>
-          </w:rPr>
-          <w:t xml:space="preserve"> (SANTOS, 2010)</w:t>
-        </w:r>
-      </w:ins>
-      <w:r>
-        <w:rPr>
-          <w:rFonts w:ascii="Arial" w:hAnsi="Arial" w:cs="Arial"/>
-          <w:sz w:val="20"/>
-          <w:szCs w:val="20"/>
-        </w:rPr>
-        <w:t xml:space="preserve"> </w:t>
-      </w:r>
-      <w:del w:id="25" w:author="Eugênio Pozzobon" w:date="2021-03-12T06:50:00Z">
-        <w:r>
-          <w:rPr>
-            <w:rFonts w:ascii="Arial" w:hAnsi="Arial" w:cs="Arial"/>
-            <w:sz w:val="20"/>
-            <w:szCs w:val="20"/>
-            <w:highlight w:val="green"/>
-          </w:rPr>
-          <w:delText>(</w:delText>
-        </w:r>
-        <w:r>
-          <w:rPr>
-            <w:rFonts w:ascii="Arial" w:hAnsi="Arial" w:cs="Arial"/>
-            <w:sz w:val="20"/>
-            <w:szCs w:val="20"/>
-            <w:highlight w:val="green"/>
-          </w:rPr>
-          <w:delText>Refer</w:delText>
-        </w:r>
-        <w:r>
-          <w:rPr>
-            <w:rFonts w:ascii="Arial" w:hAnsi="Arial" w:cs="Arial"/>
-            <w:sz w:val="20"/>
-            <w:szCs w:val="20"/>
-            <w:highlight w:val="green"/>
-          </w:rPr>
-          <w:delText>ência</w:delText>
-        </w:r>
-        <w:r>
-          <w:rPr>
-            <w:rFonts w:ascii="Arial" w:hAnsi="Arial" w:cs="Arial"/>
-            <w:sz w:val="20"/>
-            <w:szCs w:val="20"/>
-            <w:highlight w:val="green"/>
-          </w:rPr>
-          <w:delText>)</w:delText>
-        </w:r>
-      </w:del>
-      <w:r>
-        <w:rPr>
-          <w:rFonts w:ascii="Arial" w:hAnsi="Arial" w:cs="Arial"/>
-          <w:sz w:val="20"/>
-          <w:szCs w:val="20"/>
-        </w:rPr>
         <w:t>.</w:t>
       </w:r>
+      <w:proofErr w:type="gramEnd"/>
     </w:p>
     <w:p>
       <w:pPr>
@@ -1658,16 +1400,14 @@
         </w:rPr>
         <w:t>para astronomia (como telescópios de baixo custo), ou mesmo para astrofotografia (câmeras de custo mais acessível e equipamentos para rastr</w:t>
       </w:r>
-      <w:ins w:id="26" w:author="Eugênio Pozzobon" w:date="2021-03-12T06:33:00Z">
-        <w:r>
-          <w:rPr>
-            <w:rFonts w:ascii="Arial" w:hAnsi="Arial" w:cs="Arial"/>
-            <w:sz w:val="20"/>
-            <w:szCs w:val="20"/>
-          </w:rPr>
-          <w:t>e</w:t>
-        </w:r>
-      </w:ins>
+      <w:r>
+        <w:rPr>
+          <w:rFonts w:ascii="Arial" w:hAnsi="Arial" w:cs="Arial"/>
+          <w:sz w:val="20"/>
+          <w:szCs w:val="20"/>
+        </w:rPr>
+        <w:t>e</w:t>
+      </w:r>
       <w:r>
         <w:rPr>
           <w:rFonts w:ascii="Arial" w:hAnsi="Arial" w:cs="Arial"/>
@@ -2106,25 +1846,7 @@
           <w:sz w:val="20"/>
           <w:szCs w:val="20"/>
         </w:rPr>
-        <w:t xml:space="preserve">s digitais </w:t>
-      </w:r>
-      <w:del w:id="27" w:author="Eugênio Pozzobon" w:date="2021-03-12T06:51:00Z">
-        <w:r>
-          <w:rPr>
-            <w:rFonts w:ascii="Arial" w:hAnsi="Arial" w:cs="Arial"/>
-            <w:sz w:val="20"/>
-            <w:szCs w:val="20"/>
-          </w:rPr>
-          <w:delText>(</w:delText>
-        </w:r>
-      </w:del>
-      <w:r>
-        <w:rPr>
-          <w:rFonts w:ascii="Arial" w:hAnsi="Arial" w:cs="Arial"/>
-          <w:sz w:val="20"/>
-          <w:szCs w:val="20"/>
-        </w:rPr>
-        <w:t xml:space="preserve">de </w:t>
+        <w:t xml:space="preserve">s digitais de </w:t>
       </w:r>
       <w:r>
         <w:rPr>
@@ -2168,37 +1890,29 @@
         <w:t>s</w:t>
       </w:r>
       <w:proofErr w:type="spellEnd"/>
-      <w:ins w:id="28" w:author="Eugênio Pozzobon" w:date="2021-03-12T06:51:00Z">
-        <w:r>
-          <w:rPr>
-            <w:rFonts w:ascii="Arial" w:hAnsi="Arial" w:cs="Arial"/>
-            <w:sz w:val="20"/>
-            <w:szCs w:val="20"/>
-          </w:rPr>
-          <w:t xml:space="preserve"> (</w:t>
-        </w:r>
-        <w:r>
-          <w:rPr>
-            <w:i/>
-            <w:iCs/>
-            <w:rPrChange w:id="29" w:author="Eugênio Pozzobon" w:date="2021-03-12T06:51:00Z">
-              <w:rPr/>
-            </w:rPrChange>
-          </w:rPr>
-          <w:t xml:space="preserve">Digital Single Lens </w:t>
-        </w:r>
-        <w:proofErr w:type="spellStart"/>
-        <w:r>
-          <w:rPr>
-            <w:i/>
-            <w:iCs/>
-            <w:rPrChange w:id="30" w:author="Eugênio Pozzobon" w:date="2021-03-12T06:51:00Z">
-              <w:rPr/>
-            </w:rPrChange>
-          </w:rPr>
-          <w:t>Reflex</w:t>
-        </w:r>
-      </w:ins>
+      <w:r>
+        <w:rPr>
+          <w:rFonts w:ascii="Arial" w:hAnsi="Arial" w:cs="Arial"/>
+          <w:sz w:val="20"/>
+          <w:szCs w:val="20"/>
+        </w:rPr>
+        <w:t xml:space="preserve"> (</w:t>
+      </w:r>
+      <w:r>
+        <w:rPr>
+          <w:i/>
+          <w:iCs/>
+        </w:rPr>
+        <w:t xml:space="preserve">Digital Single Lens </w:t>
+      </w:r>
+      <w:proofErr w:type="spellStart"/>
+      <w:r>
+        <w:rPr>
+          <w:i/>
+          <w:iCs/>
+        </w:rPr>
+        <w:t>Reflex</w:t>
+      </w:r>
       <w:proofErr w:type="spellEnd"/>
       <w:r>
         <w:rPr>
@@ -2302,88 +2016,40 @@
           <w:sz w:val="20"/>
           <w:szCs w:val="20"/>
         </w:rPr>
-        <w:t>demandam elevados tempos de exposição</w:t>
-      </w:r>
-      <w:del w:id="31" w:author="Eugênio Pozzobon" w:date="2021-03-12T06:43:00Z">
-        <w:r>
-          <w:rPr>
-            <w:rFonts w:ascii="Arial" w:hAnsi="Arial" w:cs="Arial"/>
-            <w:sz w:val="20"/>
-            <w:szCs w:val="20"/>
-          </w:rPr>
-          <w:delText xml:space="preserve"> </w:delText>
-        </w:r>
-      </w:del>
-      <w:ins w:id="32" w:author="Eugênio Pozzobon" w:date="2021-03-12T06:59:00Z">
-        <w:r>
-          <w:rPr>
-            <w:rFonts w:ascii="Arial" w:hAnsi="Arial" w:cs="Arial"/>
-            <w:sz w:val="20"/>
-            <w:szCs w:val="20"/>
-          </w:rPr>
-          <w:t>(CABAU JÚNIOR, 2021)</w:t>
-        </w:r>
-        <w:r>
-          <w:rPr>
-            <w:rFonts w:ascii="Arial" w:hAnsi="Arial" w:cs="Arial"/>
-            <w:sz w:val="20"/>
-            <w:szCs w:val="20"/>
-            <w:highlight w:val="green"/>
-          </w:rPr>
-          <w:t xml:space="preserve"> </w:t>
-        </w:r>
-      </w:ins>
-      <w:del w:id="33" w:author="Eugênio Pozzobon" w:date="2021-03-12T06:43:00Z">
-        <w:r>
-          <w:rPr>
-            <w:rFonts w:ascii="Arial" w:hAnsi="Arial" w:cs="Arial"/>
-            <w:sz w:val="20"/>
-            <w:szCs w:val="20"/>
-            <w:highlight w:val="green"/>
-          </w:rPr>
-          <w:delText>(</w:delText>
-        </w:r>
-        <w:r>
-          <w:rPr>
-            <w:rFonts w:ascii="Arial" w:hAnsi="Arial" w:cs="Arial"/>
-            <w:sz w:val="20"/>
-            <w:szCs w:val="20"/>
-            <w:highlight w:val="green"/>
-          </w:rPr>
-          <w:delText>Refer</w:delText>
-        </w:r>
-        <w:r>
-          <w:rPr>
-            <w:rFonts w:ascii="Arial" w:hAnsi="Arial" w:cs="Arial"/>
-            <w:sz w:val="20"/>
-            <w:szCs w:val="20"/>
-            <w:highlight w:val="green"/>
-          </w:rPr>
-          <w:delText>ência</w:delText>
-        </w:r>
-        <w:r>
-          <w:rPr>
-            <w:rFonts w:ascii="Arial" w:hAnsi="Arial" w:cs="Arial"/>
-            <w:sz w:val="20"/>
-            <w:szCs w:val="20"/>
-            <w:highlight w:val="green"/>
-          </w:rPr>
-          <w:delText>)</w:delText>
-        </w:r>
-        <w:r>
-          <w:rPr>
-            <w:rFonts w:ascii="Arial" w:hAnsi="Arial" w:cs="Arial"/>
-            <w:sz w:val="20"/>
-            <w:szCs w:val="20"/>
-          </w:rPr>
-          <w:delText>.</w:delText>
-        </w:r>
-      </w:del>
-      <w:r>
-        <w:rPr>
-          <w:rFonts w:ascii="Arial" w:hAnsi="Arial" w:cs="Arial"/>
-          <w:sz w:val="20"/>
-          <w:szCs w:val="20"/>
+        <w:t xml:space="preserve">demandam elevados tempos de </w:t>
+      </w:r>
+      <w:proofErr w:type="gramStart"/>
+      <w:r>
+        <w:rPr>
+          <w:rFonts w:ascii="Arial" w:hAnsi="Arial" w:cs="Arial"/>
+          <w:sz w:val="20"/>
+          <w:szCs w:val="20"/>
+        </w:rPr>
+        <w:t>exposição</w:t>
+      </w:r>
+      <w:r>
+        <w:rPr>
+          <w:rFonts w:ascii="Arial" w:hAnsi="Arial" w:cs="Arial"/>
+          <w:sz w:val="20"/>
+          <w:szCs w:val="20"/>
+        </w:rPr>
+        <w:t>(</w:t>
+      </w:r>
+      <w:proofErr w:type="gramEnd"/>
+      <w:r>
+        <w:rPr>
+          <w:rFonts w:ascii="Arial" w:hAnsi="Arial" w:cs="Arial"/>
+          <w:sz w:val="20"/>
+          <w:szCs w:val="20"/>
+        </w:rPr>
+        <w:t>CABAU JÚNIOR, 2021)</w:t>
+      </w:r>
+      <w:r>
+        <w:rPr>
+          <w:rFonts w:ascii="Arial" w:hAnsi="Arial" w:cs="Arial"/>
+          <w:sz w:val="20"/>
+          <w:szCs w:val="20"/>
+          <w:highlight w:val="green"/>
         </w:rPr>
         <w:t xml:space="preserve"> </w:t>
       </w:r>
@@ -2393,6 +2059,14 @@
           <w:sz w:val="20"/>
           <w:szCs w:val="20"/>
         </w:rPr>
+        <w:t xml:space="preserve"> </w:t>
+      </w:r>
+      <w:r>
+        <w:rPr>
+          <w:rFonts w:ascii="Arial" w:hAnsi="Arial" w:cs="Arial"/>
+          <w:sz w:val="20"/>
+          <w:szCs w:val="20"/>
+        </w:rPr>
         <w:t xml:space="preserve">Infelizmente, </w:t>
       </w:r>
       <w:r>
@@ -2505,15 +2179,33 @@
           <w:sz w:val="20"/>
           <w:szCs w:val="20"/>
         </w:rPr>
-        <w:t xml:space="preserve">por longos períodos </w:t>
-      </w:r>
-      <w:r>
-        <w:rPr>
-          <w:rFonts w:ascii="Arial" w:hAnsi="Arial" w:cs="Arial"/>
-          <w:sz w:val="20"/>
-          <w:szCs w:val="20"/>
-        </w:rPr>
-        <w:t xml:space="preserve">de tempo </w:t>
+        <w:t xml:space="preserve">por longos </w:t>
+      </w:r>
+      <w:proofErr w:type="gramStart"/>
+      <w:r>
+        <w:rPr>
+          <w:rFonts w:ascii="Arial" w:hAnsi="Arial" w:cs="Arial"/>
+          <w:sz w:val="20"/>
+          <w:szCs w:val="20"/>
+        </w:rPr>
+        <w:t xml:space="preserve">períodos </w:t>
+      </w:r>
+      <w:r>
+        <w:rPr>
+          <w:rFonts w:ascii="Arial" w:hAnsi="Arial" w:cs="Arial"/>
+          <w:sz w:val="20"/>
+          <w:szCs w:val="20"/>
+        </w:rPr>
+        <w:t>de tempo</w:t>
+      </w:r>
+      <w:proofErr w:type="gramEnd"/>
+      <w:r>
+        <w:rPr>
+          <w:rFonts w:ascii="Arial" w:hAnsi="Arial" w:cs="Arial"/>
+          <w:sz w:val="20"/>
+          <w:szCs w:val="20"/>
+        </w:rPr>
+        <w:t xml:space="preserve"> </w:t>
       </w:r>
       <w:r>
         <w:rPr>
@@ -2540,36 +2232,14 @@
         </w:rPr>
         <w:t>(</w:t>
       </w:r>
-      <w:ins w:id="34" w:author="Eugênio Pozzobon" w:date="2021-03-12T06:58:00Z">
-        <w:r>
-          <w:rPr>
-            <w:rFonts w:ascii="Arial" w:hAnsi="Arial" w:cs="Arial"/>
-            <w:sz w:val="20"/>
-            <w:szCs w:val="20"/>
-          </w:rPr>
-          <w:t>(CABAU JÚNIOR, 2021)</w:t>
-        </w:r>
-      </w:ins>
-      <w:del w:id="35" w:author="Eugênio Pozzobon" w:date="2021-03-12T06:58:00Z">
-        <w:r>
-          <w:rPr>
-            <w:rFonts w:ascii="Arial" w:hAnsi="Arial" w:cs="Arial"/>
-            <w:sz w:val="20"/>
-            <w:szCs w:val="20"/>
-            <w:highlight w:val="green"/>
-          </w:rPr>
-          <w:delText>Refer</w:delText>
-        </w:r>
-        <w:r>
-          <w:rPr>
-            <w:rFonts w:ascii="Arial" w:hAnsi="Arial" w:cs="Arial"/>
-            <w:sz w:val="20"/>
-            <w:szCs w:val="20"/>
-            <w:highlight w:val="green"/>
-          </w:rPr>
-          <w:delText>ência</w:delText>
-        </w:r>
-      </w:del>
+      <w:r>
+        <w:rPr>
+          <w:rFonts w:ascii="Arial" w:hAnsi="Arial" w:cs="Arial"/>
+          <w:sz w:val="20"/>
+          <w:szCs w:val="20"/>
+        </w:rPr>
+        <w:t>(CABAU JÚNIOR, 2021)</w:t>
+      </w:r>
       <w:r>
         <w:rPr>
           <w:rFonts w:ascii="Arial" w:hAnsi="Arial" w:cs="Arial"/>
@@ -2704,51 +2374,21 @@
         </w:rPr>
         <w:t xml:space="preserve">o </w:t>
       </w:r>
-      <w:del w:id="36" w:author="Eugênio Pozzobon" w:date="2021-03-12T06:32:00Z">
-        <w:r>
-          <w:rPr>
-            <w:rFonts w:ascii="Arial" w:hAnsi="Arial" w:cs="Arial"/>
-            <w:sz w:val="20"/>
-            <w:szCs w:val="20"/>
-          </w:rPr>
-          <w:delText xml:space="preserve">rastramento </w:delText>
-        </w:r>
-      </w:del>
-      <w:ins w:id="37" w:author="Eugênio Pozzobon" w:date="2021-03-12T06:32:00Z">
-        <w:r>
-          <w:rPr>
-            <w:rFonts w:ascii="Arial" w:hAnsi="Arial" w:cs="Arial"/>
-            <w:sz w:val="20"/>
-            <w:szCs w:val="20"/>
-          </w:rPr>
-          <w:t xml:space="preserve">rastreamento </w:t>
-        </w:r>
-      </w:ins>
-      <w:r>
-        <w:rPr>
-          <w:rFonts w:ascii="Arial" w:hAnsi="Arial" w:cs="Arial"/>
-          <w:sz w:val="20"/>
-          <w:szCs w:val="20"/>
-        </w:rPr>
-        <w:t>do céu voltadas ao público ama</w:t>
-      </w:r>
-      <w:del w:id="38" w:author="Eugênio Pozzobon" w:date="2021-03-12T06:32:00Z">
-        <w:r>
-          <w:rPr>
-            <w:rFonts w:ascii="Arial" w:hAnsi="Arial" w:cs="Arial"/>
-            <w:sz w:val="20"/>
-            <w:szCs w:val="20"/>
-          </w:rPr>
-          <w:delText>da</w:delText>
-        </w:r>
-      </w:del>
-      <w:r>
-        <w:rPr>
-          <w:rFonts w:ascii="Arial" w:hAnsi="Arial" w:cs="Arial"/>
-          <w:sz w:val="20"/>
-          <w:szCs w:val="20"/>
-        </w:rPr>
-        <w:t>dor</w:t>
+      <w:r>
+        <w:rPr>
+          <w:rFonts w:ascii="Arial" w:hAnsi="Arial" w:cs="Arial"/>
+          <w:sz w:val="20"/>
+          <w:szCs w:val="20"/>
+        </w:rPr>
+        <w:t xml:space="preserve">rastreamento </w:t>
+      </w:r>
+      <w:r>
+        <w:rPr>
+          <w:rFonts w:ascii="Arial" w:hAnsi="Arial" w:cs="Arial"/>
+          <w:sz w:val="20"/>
+          <w:szCs w:val="20"/>
+        </w:rPr>
+        <w:t>do céu voltadas ao público amador</w:t>
       </w:r>
       <w:r>
         <w:rPr>
@@ -3349,34 +2989,14 @@
         </w:rPr>
         <w:t>tornand</w:t>
       </w:r>
-      <w:ins w:id="39" w:author="Eugênio Pozzobon" w:date="2021-03-12T06:32:00Z">
-        <w:r>
-          <w:rPr>
-            <w:rFonts w:ascii="Arial" w:hAnsi="Arial" w:cs="Arial"/>
-            <w:sz w:val="20"/>
-            <w:szCs w:val="20"/>
-          </w:rPr>
-          <w:t>o-a</w:t>
-        </w:r>
-      </w:ins>
-      <w:del w:id="40" w:author="Eugênio Pozzobon" w:date="2021-03-12T06:32:00Z">
-        <w:r>
-          <w:rPr>
-            <w:rFonts w:ascii="Arial" w:hAnsi="Arial" w:cs="Arial"/>
-            <w:sz w:val="20"/>
-            <w:szCs w:val="20"/>
-          </w:rPr>
-          <w:delText>a</w:delText>
-        </w:r>
-        <w:r>
-          <w:rPr>
-            <w:rFonts w:ascii="Arial" w:hAnsi="Arial" w:cs="Arial"/>
-            <w:sz w:val="20"/>
-            <w:szCs w:val="20"/>
-          </w:rPr>
-          <w:delText>-o</w:delText>
-        </w:r>
-      </w:del>
+      <w:r>
+        <w:rPr>
+          <w:rFonts w:ascii="Arial" w:hAnsi="Arial" w:cs="Arial"/>
+          <w:sz w:val="20"/>
+          <w:szCs w:val="20"/>
+        </w:rPr>
+        <w:t>o-a</w:t>
+      </w:r>
       <w:r>
         <w:rPr>
           <w:rFonts w:ascii="Arial" w:hAnsi="Arial" w:cs="Arial"/>
@@ -4833,25 +4453,7 @@
           <w:sz w:val="20"/>
           <w:szCs w:val="20"/>
         </w:rPr>
-        <w:t>esteja</w:t>
-      </w:r>
-      <w:del w:id="41" w:author="Eugênio Pozzobon" w:date="2021-03-12T06:32:00Z">
-        <w:r>
-          <w:rPr>
-            <w:rFonts w:ascii="Arial" w:hAnsi="Arial" w:cs="Arial"/>
-            <w:sz w:val="20"/>
-            <w:szCs w:val="20"/>
-          </w:rPr>
-          <w:delText>m</w:delText>
-        </w:r>
-      </w:del>
-      <w:r>
-        <w:rPr>
-          <w:rFonts w:ascii="Arial" w:hAnsi="Arial" w:cs="Arial"/>
-          <w:sz w:val="20"/>
-          <w:szCs w:val="20"/>
-        </w:rPr>
-        <w:t xml:space="preserve"> </w:t>
+        <w:t xml:space="preserve">esteja </w:t>
       </w:r>
       <w:r>
         <w:rPr>
@@ -4861,26 +4463,14 @@
         </w:rPr>
         <w:t>operacion</w:t>
       </w:r>
-      <w:ins w:id="42" w:author="Eugênio Pozzobon" w:date="2021-03-12T06:32:00Z">
-        <w:r>
-          <w:rPr>
-            <w:rFonts w:ascii="Arial" w:hAnsi="Arial" w:cs="Arial"/>
-            <w:sz w:val="20"/>
-            <w:szCs w:val="20"/>
-          </w:rPr>
-          <w:t>al</w:t>
-        </w:r>
-      </w:ins>
-      <w:del w:id="43" w:author="Eugênio Pozzobon" w:date="2021-03-12T06:32:00Z">
-        <w:r>
-          <w:rPr>
-            <w:rFonts w:ascii="Arial" w:hAnsi="Arial" w:cs="Arial"/>
-            <w:sz w:val="20"/>
-            <w:szCs w:val="20"/>
-          </w:rPr>
-          <w:delText>ais</w:delText>
-        </w:r>
-      </w:del>
+      <w:r>
+        <w:rPr>
+          <w:rFonts w:ascii="Arial" w:hAnsi="Arial" w:cs="Arial"/>
+          <w:sz w:val="20"/>
+          <w:szCs w:val="20"/>
+        </w:rPr>
+        <w:t>al</w:t>
+      </w:r>
       <w:r>
         <w:rPr>
           <w:rFonts w:ascii="Arial" w:hAnsi="Arial" w:cs="Arial"/>
@@ -5585,7 +5175,7 @@
                 <w:sz w:val="20"/>
                 <w:szCs w:val="20"/>
               </w:rPr>
-              <w:t>Nov</w:t>
+              <w:t>Dez</w:t>
             </w:r>
             <w:r>
               <w:rPr>
@@ -5632,7 +5222,17 @@
                 <w:sz w:val="20"/>
                 <w:szCs w:val="20"/>
               </w:rPr>
-              <w:t>Dez.</w:t>
+              <w:t>Dez</w:t>
+            </w:r>
+            <w:r>
+              <w:rPr>
+                <w:rFonts w:ascii="Arial" w:hAnsi="Arial" w:cs="Arial"/>
+                <w:b/>
+                <w:bCs/>
+                <w:sz w:val="20"/>
+                <w:szCs w:val="20"/>
+              </w:rPr>
+              <w:t xml:space="preserve"> a Abr.</w:t>
             </w:r>
           </w:p>
         </w:tc>
@@ -6761,16 +6361,6 @@
         </w:rPr>
         <w:t>.</w:t>
       </w:r>
-      <w:del w:id="44" w:author="Eugênio Pozzobon" w:date="2021-03-12T06:55:00Z">
-        <w:r>
-          <w:rPr>
-            <w:rFonts w:ascii="Arial" w:hAnsi="Arial" w:cs="Arial"/>
-            <w:sz w:val="20"/>
-            <w:szCs w:val="20"/>
-          </w:rPr>
-          <w:delText>.</w:delText>
-        </w:r>
-      </w:del>
       <w:r>
         <w:rPr>
           <w:rFonts w:ascii="Arial" w:hAnsi="Arial" w:cs="Arial"/>
@@ -6825,16 +6415,14 @@
         </w:rPr>
         <w:t xml:space="preserve"> Brasil Escola. Disponível em: </w:t>
       </w:r>
-      <w:ins w:id="45" w:author="Eugênio Pozzobon" w:date="2021-03-12T06:35:00Z">
-        <w:r>
-          <w:rPr>
-            <w:rFonts w:ascii="Arial" w:hAnsi="Arial" w:cs="Arial"/>
-            <w:sz w:val="20"/>
-            <w:szCs w:val="20"/>
-          </w:rPr>
-          <w:t>&lt;</w:t>
-        </w:r>
-      </w:ins>
+      <w:r>
+        <w:rPr>
+          <w:rFonts w:ascii="Arial" w:hAnsi="Arial" w:cs="Arial"/>
+          <w:sz w:val="20"/>
+          <w:szCs w:val="20"/>
+        </w:rPr>
+        <w:t>&lt;</w:t>
+      </w:r>
       <w:r>
         <w:rPr>
           <w:rFonts w:ascii="Arial" w:hAnsi="Arial" w:cs="Arial"/>
@@ -6843,16 +6431,14 @@
         </w:rPr>
         <w:t>https://brasilescola.uol.com.br/fisica/historia-astronomia.htm.</w:t>
       </w:r>
-      <w:ins w:id="46" w:author="Eugênio Pozzobon" w:date="2021-03-12T06:35:00Z">
-        <w:r>
-          <w:rPr>
-            <w:rFonts w:ascii="Arial" w:hAnsi="Arial" w:cs="Arial"/>
-            <w:sz w:val="20"/>
-            <w:szCs w:val="20"/>
-          </w:rPr>
-          <w:t>&gt;</w:t>
-        </w:r>
-      </w:ins>
+      <w:r>
+        <w:rPr>
+          <w:rFonts w:ascii="Arial" w:hAnsi="Arial" w:cs="Arial"/>
+          <w:sz w:val="20"/>
+          <w:szCs w:val="20"/>
+        </w:rPr>
+        <w:t>&gt;</w:t>
+      </w:r>
       <w:r>
         <w:rPr>
           <w:rFonts w:ascii="Arial" w:hAnsi="Arial" w:cs="Arial"/>
@@ -7159,14 +6745,6 @@
           <w:rFonts w:ascii="Arial" w:hAnsi="Arial" w:cs="Arial"/>
           <w:sz w:val="20"/>
           <w:szCs w:val="20"/>
-          <w:rPrChange w:id="47" w:author="Eugênio Pozzobon" w:date="2021-03-12T07:02:00Z">
-            <w:rPr>
-              <w:rFonts w:ascii="Arial" w:hAnsi="Arial" w:cs="Arial"/>
-              <w:sz w:val="20"/>
-              <w:szCs w:val="20"/>
-              <w:highlight w:val="yellow"/>
-            </w:rPr>
-          </w:rPrChange>
         </w:rPr>
         <w:t>S</w:t>
       </w:r>
@@ -7175,14 +6753,6 @@
           <w:rFonts w:ascii="Arial" w:hAnsi="Arial" w:cs="Arial"/>
           <w:sz w:val="20"/>
           <w:szCs w:val="20"/>
-          <w:rPrChange w:id="48" w:author="Eugênio Pozzobon" w:date="2021-03-12T07:02:00Z">
-            <w:rPr>
-              <w:rFonts w:ascii="Arial" w:hAnsi="Arial" w:cs="Arial"/>
-              <w:sz w:val="20"/>
-              <w:szCs w:val="20"/>
-              <w:highlight w:val="yellow"/>
-            </w:rPr>
-          </w:rPrChange>
         </w:rPr>
         <w:t>.</w:t>
       </w:r>
@@ -7191,14 +6761,6 @@
           <w:rFonts w:ascii="Arial" w:hAnsi="Arial" w:cs="Arial"/>
           <w:sz w:val="20"/>
           <w:szCs w:val="20"/>
-          <w:rPrChange w:id="49" w:author="Eugênio Pozzobon" w:date="2021-03-12T07:02:00Z">
-            <w:rPr>
-              <w:rFonts w:ascii="Arial" w:hAnsi="Arial" w:cs="Arial"/>
-              <w:sz w:val="20"/>
-              <w:szCs w:val="20"/>
-              <w:highlight w:val="yellow"/>
-            </w:rPr>
-          </w:rPrChange>
         </w:rPr>
         <w:t xml:space="preserve"> D</w:t>
       </w:r>
@@ -7454,16 +7016,6 @@
         </w:rPr>
         <w:t>21</w:t>
       </w:r>
-      <w:del w:id="50" w:author="Eugênio Pozzobon" w:date="2021-03-12T06:40:00Z">
-        <w:r>
-          <w:rPr>
-            <w:rFonts w:ascii="Arial" w:hAnsi="Arial" w:cs="Arial"/>
-            <w:sz w:val="20"/>
-            <w:szCs w:val="20"/>
-          </w:rPr>
-          <w:delText>.</w:delText>
-        </w:r>
-      </w:del>
     </w:p>
     <w:p>
       <w:pPr>
@@ -7844,56 +7396,11 @@
       <w:pPr>
         <w:spacing w:line="240" w:lineRule="auto"/>
         <w:rPr>
-          <w:del w:id="51" w:author="Eugênio Pozzobon" w:date="2021-03-12T07:03:00Z"/>
-          <w:rFonts w:ascii="Arial" w:hAnsi="Arial" w:cs="Arial"/>
-          <w:sz w:val="20"/>
-          <w:szCs w:val="20"/>
-        </w:rPr>
-      </w:pPr>
-    </w:p>
-    <w:p>
-      <w:pPr>
-        <w:spacing w:line="240" w:lineRule="auto"/>
-        <w:rPr>
-          <w:del w:id="52" w:author="Eugênio Pozzobon" w:date="2021-03-12T07:03:00Z"/>
-          <w:rFonts w:ascii="Arial" w:hAnsi="Arial" w:cs="Arial"/>
-          <w:sz w:val="20"/>
-          <w:szCs w:val="20"/>
-          <w:highlight w:val="yellow"/>
-        </w:rPr>
-      </w:pPr>
-      <w:del w:id="53" w:author="Eugênio Pozzobon" w:date="2021-03-12T07:03:00Z">
-        <w:r>
-          <w:rPr>
-            <w:rFonts w:ascii="Arial" w:hAnsi="Arial" w:cs="Arial"/>
-            <w:sz w:val="20"/>
-            <w:szCs w:val="20"/>
-            <w:highlight w:val="yellow"/>
-          </w:rPr>
-          <w:delText>Sugeri a inclusão de uma série de referências no texto. Todas as afirmações que você não pode (não não há espaço para) provar, devem ser referenciadas.</w:delText>
-        </w:r>
-      </w:del>
-    </w:p>
-    <w:p>
-      <w:pPr>
-        <w:spacing w:line="240" w:lineRule="auto"/>
-        <w:rPr>
-          <w:rFonts w:ascii="Arial" w:hAnsi="Arial" w:cs="Arial"/>
-          <w:sz w:val="20"/>
-          <w:szCs w:val="20"/>
-        </w:rPr>
-      </w:pPr>
-      <w:del w:id="54" w:author="Eugênio Pozzobon" w:date="2021-03-12T07:03:00Z">
-        <w:r>
-          <w:rPr>
-            <w:rFonts w:ascii="Arial" w:hAnsi="Arial" w:cs="Arial"/>
-            <w:sz w:val="20"/>
-            <w:szCs w:val="20"/>
-            <w:highlight w:val="yellow"/>
-          </w:rPr>
-          <w:delText>Todas as referências citadas no texto devem constar aqui e vice-versa.</w:delText>
-        </w:r>
-      </w:del>
+          <w:rFonts w:ascii="Arial" w:hAnsi="Arial" w:cs="Arial"/>
+          <w:sz w:val="20"/>
+          <w:szCs w:val="20"/>
+        </w:rPr>
+      </w:pPr>
     </w:p>
     <w:sectPr>
       <w:headerReference w:type="default" r:id="rId9"/>
@@ -7908,7 +7415,7 @@
 </file>
 
 <file path=word/endnotes.xml><?xml version="1.0" encoding="utf-8"?>
-<w:endnotes xmlns:wpc="http://schemas.microsoft.com/office/word/2010/wordprocessingCanvas" xmlns:cx="http://schemas.microsoft.com/office/drawing/2014/chartex" xmlns:cx1="http://schemas.microsoft.com/office/drawing/2015/9/8/chartex" xmlns:cx2="http://schemas.microsoft.com/office/drawing/2015/10/21/chartex" xmlns:cx3="http://schemas.microsoft.com/office/drawing/2016/5/9/chartex" xmlns:cx4="http://schemas.microsoft.com/office/drawing/2016/5/10/chartex" xmlns:cx5="http://schemas.microsoft.com/office/drawing/2016/5/11/chartex" xmlns:cx6="http://schemas.microsoft.com/office/drawing/2016/5/12/chartex" xmlns:cx7="http://schemas.microsoft.com/office/drawing/2016/5/13/chartex" xmlns:cx8="http://schemas.microsoft.com/office/drawing/2016/5/14/chartex" xmlns:mc="http://schemas.openxmlformats.org/markup-compatibility/2006" xmlns:aink="http://schemas.microsoft.com/office/drawing/2016/ink" xmlns:am3d="http://schemas.microsoft.com/office/drawing/2017/model3d" xmlns:o="urn:schemas-microsoft-com:office:office" xmlns:r="http://schemas.openxmlformats.org/officeDocument/2006/relationships" xmlns:m="http://schemas.openxmlformats.org/officeDocument/2006/math" xmlns:v="urn:schemas-microsoft-com:vml" xmlns:wp14="http://schemas.microsoft.com/office/word/2010/wordprocessingDrawing" xmlns:wp="http://schemas.openxmlformats.org/drawingml/2006/wordprocessingDrawing" xmlns:w10="urn:schemas-microsoft-com:office:word" xmlns:w="http://schemas.openxmlformats.org/wordprocessingml/2006/main" xmlns:w14="http://schemas.microsoft.com/office/word/2010/wordml" xmlns:w15="http://schemas.microsoft.com/office/word/2012/wordml" xmlns:w16cex="http://schemas.microsoft.com/office/word/2018/wordml/cex" xmlns:w16cid="http://schemas.microsoft.com/office/word/2016/wordml/cid" xmlns:w16="http://schemas.microsoft.com/office/word/2018/wordml" xmlns:w16se="http://schemas.microsoft.com/office/word/2015/wordml/symex" xmlns:wpg="http://schemas.microsoft.com/office/word/2010/wordprocessingGroup" xmlns:wpi="http://schemas.microsoft.com/office/word/2010/wordprocessingInk" xmlns:wne="http://schemas.microsoft.com/office/word/2006/wordml" xmlns:wps="http://schemas.microsoft.com/office/word/2010/wordprocessingShape" mc:Ignorable="w14 w15 w16se w16cid w16 w16cex wp14">
+<w:endnotes xmlns:wpc="http://schemas.microsoft.com/office/word/2010/wordprocessingCanvas" xmlns:cx="http://schemas.microsoft.com/office/drawing/2014/chartex" xmlns:cx1="http://schemas.microsoft.com/office/drawing/2015/9/8/chartex" xmlns:cx2="http://schemas.microsoft.com/office/drawing/2015/10/21/chartex" xmlns:cx3="http://schemas.microsoft.com/office/drawing/2016/5/9/chartex" xmlns:cx4="http://schemas.microsoft.com/office/drawing/2016/5/10/chartex" xmlns:cx5="http://schemas.microsoft.com/office/drawing/2016/5/11/chartex" xmlns:cx6="http://schemas.microsoft.com/office/drawing/2016/5/12/chartex" xmlns:cx7="http://schemas.microsoft.com/office/drawing/2016/5/13/chartex" xmlns:cx8="http://schemas.microsoft.com/office/drawing/2016/5/14/chartex" xmlns:mc="http://schemas.openxmlformats.org/markup-compatibility/2006" xmlns:aink="http://schemas.microsoft.com/office/drawing/2016/ink" xmlns:am3d="http://schemas.microsoft.com/office/drawing/2017/model3d" xmlns:o="urn:schemas-microsoft-com:office:office" xmlns:r="http://schemas.openxmlformats.org/officeDocument/2006/relationships" xmlns:m="http://schemas.openxmlformats.org/officeDocument/2006/math" xmlns:v="urn:schemas-microsoft-com:vml" xmlns:wp14="http://schemas.microsoft.com/office/word/2010/wordprocessingDrawing" xmlns:wp="http://schemas.openxmlformats.org/drawingml/2006/wordprocessingDrawing" xmlns:w10="urn:schemas-microsoft-com:office:word" xmlns:w="http://schemas.openxmlformats.org/wordprocessingml/2006/main" xmlns:w14="http://schemas.microsoft.com/office/word/2010/wordml" xmlns:w15="http://schemas.microsoft.com/office/word/2012/wordml" xmlns:w16cex="http://schemas.microsoft.com/office/word/2018/wordml/cex" xmlns:w16cid="http://schemas.microsoft.com/office/word/2016/wordml/cid" xmlns:w16="http://schemas.microsoft.com/office/word/2018/wordml" xmlns:w16sdtdh="http://schemas.microsoft.com/office/word/2020/wordml/sdtdatahash" xmlns:w16se="http://schemas.microsoft.com/office/word/2015/wordml/symex" xmlns:wpg="http://schemas.microsoft.com/office/word/2010/wordprocessingGroup" xmlns:wpi="http://schemas.microsoft.com/office/word/2010/wordprocessingInk" xmlns:wne="http://schemas.microsoft.com/office/word/2006/wordml" xmlns:wps="http://schemas.microsoft.com/office/word/2010/wordprocessingShape" mc:Ignorable="w14 w15 w16se w16cid w16 w16cex w16sdtdh wp14">
   <w:endnote w:type="separator" w:id="-1">
     <w:p>
       <w:r>
@@ -7927,7 +7434,7 @@
 </file>
 
 <file path=word/footer1.xml><?xml version="1.0" encoding="utf-8"?>
-<w:ftr xmlns:wpc="http://schemas.microsoft.com/office/word/2010/wordprocessingCanvas" xmlns:cx="http://schemas.microsoft.com/office/drawing/2014/chartex" xmlns:cx1="http://schemas.microsoft.com/office/drawing/2015/9/8/chartex" xmlns:cx2="http://schemas.microsoft.com/office/drawing/2015/10/21/chartex" xmlns:cx3="http://schemas.microsoft.com/office/drawing/2016/5/9/chartex" xmlns:cx4="http://schemas.microsoft.com/office/drawing/2016/5/10/chartex" xmlns:cx5="http://schemas.microsoft.com/office/drawing/2016/5/11/chartex" xmlns:cx6="http://schemas.microsoft.com/office/drawing/2016/5/12/chartex" xmlns:cx7="http://schemas.microsoft.com/office/drawing/2016/5/13/chartex" xmlns:cx8="http://schemas.microsoft.com/office/drawing/2016/5/14/chartex" xmlns:mc="http://schemas.openxmlformats.org/markup-compatibility/2006" xmlns:aink="http://schemas.microsoft.com/office/drawing/2016/ink" xmlns:am3d="http://schemas.microsoft.com/office/drawing/2017/model3d" xmlns:o="urn:schemas-microsoft-com:office:office" xmlns:r="http://schemas.openxmlformats.org/officeDocument/2006/relationships" xmlns:m="http://schemas.openxmlformats.org/officeDocument/2006/math" xmlns:v="urn:schemas-microsoft-com:vml" xmlns:wp14="http://schemas.microsoft.com/office/word/2010/wordprocessingDrawing" xmlns:wp="http://schemas.openxmlformats.org/drawingml/2006/wordprocessingDrawing" xmlns:w10="urn:schemas-microsoft-com:office:word" xmlns:w="http://schemas.openxmlformats.org/wordprocessingml/2006/main" xmlns:w14="http://schemas.microsoft.com/office/word/2010/wordml" xmlns:w15="http://schemas.microsoft.com/office/word/2012/wordml" xmlns:w16cex="http://schemas.microsoft.com/office/word/2018/wordml/cex" xmlns:w16cid="http://schemas.microsoft.com/office/word/2016/wordml/cid" xmlns:w16="http://schemas.microsoft.com/office/word/2018/wordml" xmlns:w16se="http://schemas.microsoft.com/office/word/2015/wordml/symex" xmlns:wpg="http://schemas.microsoft.com/office/word/2010/wordprocessingGroup" xmlns:wpi="http://schemas.microsoft.com/office/word/2010/wordprocessingInk" xmlns:wne="http://schemas.microsoft.com/office/word/2006/wordml" xmlns:wps="http://schemas.microsoft.com/office/word/2010/wordprocessingShape" mc:Ignorable="w14 w15 w16se w16cid w16 w16cex wp14">
+<w:ftr xmlns:wpc="http://schemas.microsoft.com/office/word/2010/wordprocessingCanvas" xmlns:cx="http://schemas.microsoft.com/office/drawing/2014/chartex" xmlns:cx1="http://schemas.microsoft.com/office/drawing/2015/9/8/chartex" xmlns:cx2="http://schemas.microsoft.com/office/drawing/2015/10/21/chartex" xmlns:cx3="http://schemas.microsoft.com/office/drawing/2016/5/9/chartex" xmlns:cx4="http://schemas.microsoft.com/office/drawing/2016/5/10/chartex" xmlns:cx5="http://schemas.microsoft.com/office/drawing/2016/5/11/chartex" xmlns:cx6="http://schemas.microsoft.com/office/drawing/2016/5/12/chartex" xmlns:cx7="http://schemas.microsoft.com/office/drawing/2016/5/13/chartex" xmlns:cx8="http://schemas.microsoft.com/office/drawing/2016/5/14/chartex" xmlns:mc="http://schemas.openxmlformats.org/markup-compatibility/2006" xmlns:aink="http://schemas.microsoft.com/office/drawing/2016/ink" xmlns:am3d="http://schemas.microsoft.com/office/drawing/2017/model3d" xmlns:o="urn:schemas-microsoft-com:office:office" xmlns:r="http://schemas.openxmlformats.org/officeDocument/2006/relationships" xmlns:m="http://schemas.openxmlformats.org/officeDocument/2006/math" xmlns:v="urn:schemas-microsoft-com:vml" xmlns:wp14="http://schemas.microsoft.com/office/word/2010/wordprocessingDrawing" xmlns:wp="http://schemas.openxmlformats.org/drawingml/2006/wordprocessingDrawing" xmlns:w10="urn:schemas-microsoft-com:office:word" xmlns:w="http://schemas.openxmlformats.org/wordprocessingml/2006/main" xmlns:w14="http://schemas.microsoft.com/office/word/2010/wordml" xmlns:w15="http://schemas.microsoft.com/office/word/2012/wordml" xmlns:w16cex="http://schemas.microsoft.com/office/word/2018/wordml/cex" xmlns:w16cid="http://schemas.microsoft.com/office/word/2016/wordml/cid" xmlns:w16="http://schemas.microsoft.com/office/word/2018/wordml" xmlns:w16sdtdh="http://schemas.microsoft.com/office/word/2020/wordml/sdtdatahash" xmlns:w16se="http://schemas.microsoft.com/office/word/2015/wordml/symex" xmlns:wpg="http://schemas.microsoft.com/office/word/2010/wordprocessingGroup" xmlns:wpi="http://schemas.microsoft.com/office/word/2010/wordprocessingInk" xmlns:wne="http://schemas.microsoft.com/office/word/2006/wordml" xmlns:wps="http://schemas.microsoft.com/office/word/2010/wordprocessingShape" mc:Ignorable="w14 w15 w16se w16cid w16 w16cex w16sdtdh wp14">
   <w:tbl>
     <w:tblPr>
       <w:tblW w:w="0" w:type="auto"/>
@@ -7994,7 +7501,7 @@
 </file>
 
 <file path=word/footnotes.xml><?xml version="1.0" encoding="utf-8"?>
-<w:footnotes xmlns:wpc="http://schemas.microsoft.com/office/word/2010/wordprocessingCanvas" xmlns:cx="http://schemas.microsoft.com/office/drawing/2014/chartex" xmlns:cx1="http://schemas.microsoft.com/office/drawing/2015/9/8/chartex" xmlns:cx2="http://schemas.microsoft.com/office/drawing/2015/10/21/chartex" xmlns:cx3="http://schemas.microsoft.com/office/drawing/2016/5/9/chartex" xmlns:cx4="http://schemas.microsoft.com/office/drawing/2016/5/10/chartex" xmlns:cx5="http://schemas.microsoft.com/office/drawing/2016/5/11/chartex" xmlns:cx6="http://schemas.microsoft.com/office/drawing/2016/5/12/chartex" xmlns:cx7="http://schemas.microsoft.com/office/drawing/2016/5/13/chartex" xmlns:cx8="http://schemas.microsoft.com/office/drawing/2016/5/14/chartex" xmlns:mc="http://schemas.openxmlformats.org/markup-compatibility/2006" xmlns:aink="http://schemas.microsoft.com/office/drawing/2016/ink" xmlns:am3d="http://schemas.microsoft.com/office/drawing/2017/model3d" xmlns:o="urn:schemas-microsoft-com:office:office" xmlns:r="http://schemas.openxmlformats.org/officeDocument/2006/relationships" xmlns:m="http://schemas.openxmlformats.org/officeDocument/2006/math" xmlns:v="urn:schemas-microsoft-com:vml" xmlns:wp14="http://schemas.microsoft.com/office/word/2010/wordprocessingDrawing" xmlns:wp="http://schemas.openxmlformats.org/drawingml/2006/wordprocessingDrawing" xmlns:w10="urn:schemas-microsoft-com:office:word" xmlns:w="http://schemas.openxmlformats.org/wordprocessingml/2006/main" xmlns:w14="http://schemas.microsoft.com/office/word/2010/wordml" xmlns:w15="http://schemas.microsoft.com/office/word/2012/wordml" xmlns:w16cex="http://schemas.microsoft.com/office/word/2018/wordml/cex" xmlns:w16cid="http://schemas.microsoft.com/office/word/2016/wordml/cid" xmlns:w16="http://schemas.microsoft.com/office/word/2018/wordml" xmlns:w16se="http://schemas.microsoft.com/office/word/2015/wordml/symex" xmlns:wpg="http://schemas.microsoft.com/office/word/2010/wordprocessingGroup" xmlns:wpi="http://schemas.microsoft.com/office/word/2010/wordprocessingInk" xmlns:wne="http://schemas.microsoft.com/office/word/2006/wordml" xmlns:wps="http://schemas.microsoft.com/office/word/2010/wordprocessingShape" mc:Ignorable="w14 w15 w16se w16cid w16 w16cex wp14">
+<w:footnotes xmlns:wpc="http://schemas.microsoft.com/office/word/2010/wordprocessingCanvas" xmlns:cx="http://schemas.microsoft.com/office/drawing/2014/chartex" xmlns:cx1="http://schemas.microsoft.com/office/drawing/2015/9/8/chartex" xmlns:cx2="http://schemas.microsoft.com/office/drawing/2015/10/21/chartex" xmlns:cx3="http://schemas.microsoft.com/office/drawing/2016/5/9/chartex" xmlns:cx4="http://schemas.microsoft.com/office/drawing/2016/5/10/chartex" xmlns:cx5="http://schemas.microsoft.com/office/drawing/2016/5/11/chartex" xmlns:cx6="http://schemas.microsoft.com/office/drawing/2016/5/12/chartex" xmlns:cx7="http://schemas.microsoft.com/office/drawing/2016/5/13/chartex" xmlns:cx8="http://schemas.microsoft.com/office/drawing/2016/5/14/chartex" xmlns:mc="http://schemas.openxmlformats.org/markup-compatibility/2006" xmlns:aink="http://schemas.microsoft.com/office/drawing/2016/ink" xmlns:am3d="http://schemas.microsoft.com/office/drawing/2017/model3d" xmlns:o="urn:schemas-microsoft-com:office:office" xmlns:r="http://schemas.openxmlformats.org/officeDocument/2006/relationships" xmlns:m="http://schemas.openxmlformats.org/officeDocument/2006/math" xmlns:v="urn:schemas-microsoft-com:vml" xmlns:wp14="http://schemas.microsoft.com/office/word/2010/wordprocessingDrawing" xmlns:wp="http://schemas.openxmlformats.org/drawingml/2006/wordprocessingDrawing" xmlns:w10="urn:schemas-microsoft-com:office:word" xmlns:w="http://schemas.openxmlformats.org/wordprocessingml/2006/main" xmlns:w14="http://schemas.microsoft.com/office/word/2010/wordml" xmlns:w15="http://schemas.microsoft.com/office/word/2012/wordml" xmlns:w16cex="http://schemas.microsoft.com/office/word/2018/wordml/cex" xmlns:w16cid="http://schemas.microsoft.com/office/word/2016/wordml/cid" xmlns:w16="http://schemas.microsoft.com/office/word/2018/wordml" xmlns:w16sdtdh="http://schemas.microsoft.com/office/word/2020/wordml/sdtdatahash" xmlns:w16se="http://schemas.microsoft.com/office/word/2015/wordml/symex" xmlns:wpg="http://schemas.microsoft.com/office/word/2010/wordprocessingGroup" xmlns:wpi="http://schemas.microsoft.com/office/word/2010/wordprocessingInk" xmlns:wne="http://schemas.microsoft.com/office/word/2006/wordml" xmlns:wps="http://schemas.microsoft.com/office/word/2010/wordprocessingShape" mc:Ignorable="w14 w15 w16se w16cid w16 w16cex w16sdtdh wp14">
   <w:footnote w:type="separator" w:id="-1">
     <w:p>
       <w:r>
@@ -8013,7 +7520,7 @@
 </file>
 
 <file path=word/header1.xml><?xml version="1.0" encoding="utf-8"?>
-<w:hdr xmlns:wpc="http://schemas.microsoft.com/office/word/2010/wordprocessingCanvas" xmlns:cx="http://schemas.microsoft.com/office/drawing/2014/chartex" xmlns:cx1="http://schemas.microsoft.com/office/drawing/2015/9/8/chartex" xmlns:cx2="http://schemas.microsoft.com/office/drawing/2015/10/21/chartex" xmlns:cx3="http://schemas.microsoft.com/office/drawing/2016/5/9/chartex" xmlns:cx4="http://schemas.microsoft.com/office/drawing/2016/5/10/chartex" xmlns:cx5="http://schemas.microsoft.com/office/drawing/2016/5/11/chartex" xmlns:cx6="http://schemas.microsoft.com/office/drawing/2016/5/12/chartex" xmlns:cx7="http://schemas.microsoft.com/office/drawing/2016/5/13/chartex" xmlns:cx8="http://schemas.microsoft.com/office/drawing/2016/5/14/chartex" xmlns:mc="http://schemas.openxmlformats.org/markup-compatibility/2006" xmlns:aink="http://schemas.microsoft.com/office/drawing/2016/ink" xmlns:am3d="http://schemas.microsoft.com/office/drawing/2017/model3d" xmlns:o="urn:schemas-microsoft-com:office:office" xmlns:r="http://schemas.openxmlformats.org/officeDocument/2006/relationships" xmlns:m="http://schemas.openxmlformats.org/officeDocument/2006/math" xmlns:v="urn:schemas-microsoft-com:vml" xmlns:wp14="http://schemas.microsoft.com/office/word/2010/wordprocessingDrawing" xmlns:wp="http://schemas.openxmlformats.org/drawingml/2006/wordprocessingDrawing" xmlns:w10="urn:schemas-microsoft-com:office:word" xmlns:w="http://schemas.openxmlformats.org/wordprocessingml/2006/main" xmlns:w14="http://schemas.microsoft.com/office/word/2010/wordml" xmlns:w15="http://schemas.microsoft.com/office/word/2012/wordml" xmlns:w16cex="http://schemas.microsoft.com/office/word/2018/wordml/cex" xmlns:w16cid="http://schemas.microsoft.com/office/word/2016/wordml/cid" xmlns:w16="http://schemas.microsoft.com/office/word/2018/wordml" xmlns:w16se="http://schemas.microsoft.com/office/word/2015/wordml/symex" xmlns:wpg="http://schemas.microsoft.com/office/word/2010/wordprocessingGroup" xmlns:wpi="http://schemas.microsoft.com/office/word/2010/wordprocessingInk" xmlns:wne="http://schemas.microsoft.com/office/word/2006/wordml" xmlns:wps="http://schemas.microsoft.com/office/word/2010/wordprocessingShape" mc:Ignorable="w14 w15 w16se w16cid w16 w16cex wp14">
+<w:hdr xmlns:wpc="http://schemas.microsoft.com/office/word/2010/wordprocessingCanvas" xmlns:cx="http://schemas.microsoft.com/office/drawing/2014/chartex" xmlns:cx1="http://schemas.microsoft.com/office/drawing/2015/9/8/chartex" xmlns:cx2="http://schemas.microsoft.com/office/drawing/2015/10/21/chartex" xmlns:cx3="http://schemas.microsoft.com/office/drawing/2016/5/9/chartex" xmlns:cx4="http://schemas.microsoft.com/office/drawing/2016/5/10/chartex" xmlns:cx5="http://schemas.microsoft.com/office/drawing/2016/5/11/chartex" xmlns:cx6="http://schemas.microsoft.com/office/drawing/2016/5/12/chartex" xmlns:cx7="http://schemas.microsoft.com/office/drawing/2016/5/13/chartex" xmlns:cx8="http://schemas.microsoft.com/office/drawing/2016/5/14/chartex" xmlns:mc="http://schemas.openxmlformats.org/markup-compatibility/2006" xmlns:aink="http://schemas.microsoft.com/office/drawing/2016/ink" xmlns:am3d="http://schemas.microsoft.com/office/drawing/2017/model3d" xmlns:o="urn:schemas-microsoft-com:office:office" xmlns:r="http://schemas.openxmlformats.org/officeDocument/2006/relationships" xmlns:m="http://schemas.openxmlformats.org/officeDocument/2006/math" xmlns:v="urn:schemas-microsoft-com:vml" xmlns:wp14="http://schemas.microsoft.com/office/word/2010/wordprocessingDrawing" xmlns:wp="http://schemas.openxmlformats.org/drawingml/2006/wordprocessingDrawing" xmlns:w10="urn:schemas-microsoft-com:office:word" xmlns:w="http://schemas.openxmlformats.org/wordprocessingml/2006/main" xmlns:w14="http://schemas.microsoft.com/office/word/2010/wordml" xmlns:w15="http://schemas.microsoft.com/office/word/2012/wordml" xmlns:w16cex="http://schemas.microsoft.com/office/word/2018/wordml/cex" xmlns:w16cid="http://schemas.microsoft.com/office/word/2016/wordml/cid" xmlns:w16="http://schemas.microsoft.com/office/word/2018/wordml" xmlns:w16sdtdh="http://schemas.microsoft.com/office/word/2020/wordml/sdtdatahash" xmlns:w16se="http://schemas.microsoft.com/office/word/2015/wordml/symex" xmlns:wpg="http://schemas.microsoft.com/office/word/2010/wordprocessingGroup" xmlns:wpi="http://schemas.microsoft.com/office/word/2010/wordprocessingInk" xmlns:wne="http://schemas.microsoft.com/office/word/2006/wordml" xmlns:wps="http://schemas.microsoft.com/office/word/2010/wordprocessingShape" mc:Ignorable="w14 w15 w16se w16cid w16 w16cex w16sdtdh wp14">
   <w:tbl>
     <w:tblPr>
       <w:tblW w:w="0" w:type="auto"/>
@@ -8216,7 +7723,7 @@
 </file>
 
 <file path=word/numbering.xml><?xml version="1.0" encoding="utf-8"?>
-<w:numbering xmlns:wpc="http://schemas.microsoft.com/office/word/2010/wordprocessingCanvas" xmlns:cx="http://schemas.microsoft.com/office/drawing/2014/chartex" xmlns:cx1="http://schemas.microsoft.com/office/drawing/2015/9/8/chartex" xmlns:cx2="http://schemas.microsoft.com/office/drawing/2015/10/21/chartex" xmlns:cx3="http://schemas.microsoft.com/office/drawing/2016/5/9/chartex" xmlns:cx4="http://schemas.microsoft.com/office/drawing/2016/5/10/chartex" xmlns:cx5="http://schemas.microsoft.com/office/drawing/2016/5/11/chartex" xmlns:cx6="http://schemas.microsoft.com/office/drawing/2016/5/12/chartex" xmlns:cx7="http://schemas.microsoft.com/office/drawing/2016/5/13/chartex" xmlns:cx8="http://schemas.microsoft.com/office/drawing/2016/5/14/chartex" xmlns:mc="http://schemas.openxmlformats.org/markup-compatibility/2006" xmlns:aink="http://schemas.microsoft.com/office/drawing/2016/ink" xmlns:am3d="http://schemas.microsoft.com/office/drawing/2017/model3d" xmlns:o="urn:schemas-microsoft-com:office:office" xmlns:r="http://schemas.openxmlformats.org/officeDocument/2006/relationships" xmlns:m="http://schemas.openxmlformats.org/officeDocument/2006/math" xmlns:v="urn:schemas-microsoft-com:vml" xmlns:wp14="http://schemas.microsoft.com/office/word/2010/wordprocessingDrawing" xmlns:wp="http://schemas.openxmlformats.org/drawingml/2006/wordprocessingDrawing" xmlns:w10="urn:schemas-microsoft-com:office:word" xmlns:w="http://schemas.openxmlformats.org/wordprocessingml/2006/main" xmlns:w14="http://schemas.microsoft.com/office/word/2010/wordml" xmlns:w15="http://schemas.microsoft.com/office/word/2012/wordml" xmlns:w16cex="http://schemas.microsoft.com/office/word/2018/wordml/cex" xmlns:w16cid="http://schemas.microsoft.com/office/word/2016/wordml/cid" xmlns:w16="http://schemas.microsoft.com/office/word/2018/wordml" xmlns:w16se="http://schemas.microsoft.com/office/word/2015/wordml/symex" xmlns:wpg="http://schemas.microsoft.com/office/word/2010/wordprocessingGroup" xmlns:wpi="http://schemas.microsoft.com/office/word/2010/wordprocessingInk" xmlns:wne="http://schemas.microsoft.com/office/word/2006/wordml" xmlns:wps="http://schemas.microsoft.com/office/word/2010/wordprocessingShape" mc:Ignorable="w14 w15 w16se w16cid w16 w16cex wp14">
+<w:numbering xmlns:wpc="http://schemas.microsoft.com/office/word/2010/wordprocessingCanvas" xmlns:cx="http://schemas.microsoft.com/office/drawing/2014/chartex" xmlns:cx1="http://schemas.microsoft.com/office/drawing/2015/9/8/chartex" xmlns:cx2="http://schemas.microsoft.com/office/drawing/2015/10/21/chartex" xmlns:cx3="http://schemas.microsoft.com/office/drawing/2016/5/9/chartex" xmlns:cx4="http://schemas.microsoft.com/office/drawing/2016/5/10/chartex" xmlns:cx5="http://schemas.microsoft.com/office/drawing/2016/5/11/chartex" xmlns:cx6="http://schemas.microsoft.com/office/drawing/2016/5/12/chartex" xmlns:cx7="http://schemas.microsoft.com/office/drawing/2016/5/13/chartex" xmlns:cx8="http://schemas.microsoft.com/office/drawing/2016/5/14/chartex" xmlns:mc="http://schemas.openxmlformats.org/markup-compatibility/2006" xmlns:aink="http://schemas.microsoft.com/office/drawing/2016/ink" xmlns:am3d="http://schemas.microsoft.com/office/drawing/2017/model3d" xmlns:o="urn:schemas-microsoft-com:office:office" xmlns:r="http://schemas.openxmlformats.org/officeDocument/2006/relationships" xmlns:m="http://schemas.openxmlformats.org/officeDocument/2006/math" xmlns:v="urn:schemas-microsoft-com:vml" xmlns:wp14="http://schemas.microsoft.com/office/word/2010/wordprocessingDrawing" xmlns:wp="http://schemas.openxmlformats.org/drawingml/2006/wordprocessingDrawing" xmlns:w10="urn:schemas-microsoft-com:office:word" xmlns:w="http://schemas.openxmlformats.org/wordprocessingml/2006/main" xmlns:w14="http://schemas.microsoft.com/office/word/2010/wordml" xmlns:w15="http://schemas.microsoft.com/office/word/2012/wordml" xmlns:w16cex="http://schemas.microsoft.com/office/word/2018/wordml/cex" xmlns:w16cid="http://schemas.microsoft.com/office/word/2016/wordml/cid" xmlns:w16="http://schemas.microsoft.com/office/word/2018/wordml" xmlns:w16sdtdh="http://schemas.microsoft.com/office/word/2020/wordml/sdtdatahash" xmlns:w16se="http://schemas.microsoft.com/office/word/2015/wordml/symex" xmlns:wpg="http://schemas.microsoft.com/office/word/2010/wordprocessingGroup" xmlns:wpi="http://schemas.microsoft.com/office/word/2010/wordprocessingInk" xmlns:wne="http://schemas.microsoft.com/office/word/2006/wordml" xmlns:wps="http://schemas.microsoft.com/office/word/2010/wordprocessingShape" mc:Ignorable="w14 w15 w16se w16cid w16 w16cex w16sdtdh wp14">
   <w:abstractNum w:abstractNumId="0" w15:restartNumberingAfterBreak="0">
     <w:nsid w:val="FFFFFFFE"/>
     <w:multiLevelType w:val="singleLevel"/>
@@ -13373,16 +12880,8 @@
 </w:numbering>
 </file>
 
-<file path=word/people.xml><?xml version="1.0" encoding="utf-8"?>
-<w15:people xmlns:wpc="http://schemas.microsoft.com/office/word/2010/wordprocessingCanvas" xmlns:cx="http://schemas.microsoft.com/office/drawing/2014/chartex" xmlns:cx1="http://schemas.microsoft.com/office/drawing/2015/9/8/chartex" xmlns:cx2="http://schemas.microsoft.com/office/drawing/2015/10/21/chartex" xmlns:cx3="http://schemas.microsoft.com/office/drawing/2016/5/9/chartex" xmlns:cx4="http://schemas.microsoft.com/office/drawing/2016/5/10/chartex" xmlns:cx5="http://schemas.microsoft.com/office/drawing/2016/5/11/chartex" xmlns:cx6="http://schemas.microsoft.com/office/drawing/2016/5/12/chartex" xmlns:cx7="http://schemas.microsoft.com/office/drawing/2016/5/13/chartex" xmlns:cx8="http://schemas.microsoft.com/office/drawing/2016/5/14/chartex" xmlns:mc="http://schemas.openxmlformats.org/markup-compatibility/2006" xmlns:aink="http://schemas.microsoft.com/office/drawing/2016/ink" xmlns:am3d="http://schemas.microsoft.com/office/drawing/2017/model3d" xmlns:o="urn:schemas-microsoft-com:office:office" xmlns:r="http://schemas.openxmlformats.org/officeDocument/2006/relationships" xmlns:m="http://schemas.openxmlformats.org/officeDocument/2006/math" xmlns:v="urn:schemas-microsoft-com:vml" xmlns:wp14="http://schemas.microsoft.com/office/word/2010/wordprocessingDrawing" xmlns:wp="http://schemas.openxmlformats.org/drawingml/2006/wordprocessingDrawing" xmlns:w10="urn:schemas-microsoft-com:office:word" xmlns:w="http://schemas.openxmlformats.org/wordprocessingml/2006/main" xmlns:w14="http://schemas.microsoft.com/office/word/2010/wordml" xmlns:w15="http://schemas.microsoft.com/office/word/2012/wordml" xmlns:w16cex="http://schemas.microsoft.com/office/word/2018/wordml/cex" xmlns:w16cid="http://schemas.microsoft.com/office/word/2016/wordml/cid" xmlns:w16="http://schemas.microsoft.com/office/word/2018/wordml" xmlns:w16se="http://schemas.microsoft.com/office/word/2015/wordml/symex" xmlns:wpg="http://schemas.microsoft.com/office/word/2010/wordprocessingGroup" xmlns:wpi="http://schemas.microsoft.com/office/word/2010/wordprocessingInk" xmlns:wne="http://schemas.microsoft.com/office/word/2006/wordml" xmlns:wps="http://schemas.microsoft.com/office/word/2010/wordprocessingShape" mc:Ignorable="w14 w15 w16se w16cid w16 w16cex wp14">
-  <w15:person w15:author="Eugênio Pozzobon">
-    <w15:presenceInfo w15:providerId="Windows Live" w15:userId="e5c14db9a88b7471"/>
-  </w15:person>
-</w15:people>
-</file>
-
 <file path=word/styles.xml><?xml version="1.0" encoding="utf-8"?>
-<w:styles xmlns:mc="http://schemas.openxmlformats.org/markup-compatibility/2006" xmlns:r="http://schemas.openxmlformats.org/officeDocument/2006/relationships" xmlns:w="http://schemas.openxmlformats.org/wordprocessingml/2006/main" xmlns:w14="http://schemas.microsoft.com/office/word/2010/wordml" xmlns:w15="http://schemas.microsoft.com/office/word/2012/wordml" xmlns:w16cex="http://schemas.microsoft.com/office/word/2018/wordml/cex" xmlns:w16cid="http://schemas.microsoft.com/office/word/2016/wordml/cid" xmlns:w16="http://schemas.microsoft.com/office/word/2018/wordml" xmlns:w16se="http://schemas.microsoft.com/office/word/2015/wordml/symex" mc:Ignorable="w14 w15 w16se w16cid w16 w16cex">
+<w:styles xmlns:mc="http://schemas.openxmlformats.org/markup-compatibility/2006" xmlns:r="http://schemas.openxmlformats.org/officeDocument/2006/relationships" xmlns:w="http://schemas.openxmlformats.org/wordprocessingml/2006/main" xmlns:w14="http://schemas.microsoft.com/office/word/2010/wordml" xmlns:w15="http://schemas.microsoft.com/office/word/2012/wordml" xmlns:w16cex="http://schemas.microsoft.com/office/word/2018/wordml/cex" xmlns:w16cid="http://schemas.microsoft.com/office/word/2016/wordml/cid" xmlns:w16="http://schemas.microsoft.com/office/word/2018/wordml" xmlns:w16sdtdh="http://schemas.microsoft.com/office/word/2020/wordml/sdtdatahash" xmlns:w16se="http://schemas.microsoft.com/office/word/2015/wordml/symex" mc:Ignorable="w14 w15 w16se w16cid w16 w16cex w16sdtdh">
   <w:docDefaults>
     <w:rPrDefault>
       <w:rPr>
